--- a/Bölmə-1 Fiberoptik şəbəkələr.docx
+++ b/Bölmə-1 Fiberoptik şəbəkələr.docx
@@ -5,6 +5,7 @@
     <w:p>
       <w:pPr>
         <w:spacing w:line="360" w:lineRule="auto"/>
+        <w:jc w:val="both"/>
         <w:rPr>
           <w:rFonts w:ascii="Times New Roman" w:hAnsi="Times New Roman" w:cs="Times New Roman"/>
           <w:sz w:val="44"/>
@@ -25,6 +26,7 @@
     <w:p>
       <w:pPr>
         <w:spacing w:line="360" w:lineRule="auto"/>
+        <w:jc w:val="both"/>
         <w:rPr>
           <w:rFonts w:ascii="Times New Roman" w:hAnsi="Times New Roman" w:cs="Times New Roman"/>
           <w:b/>
@@ -41,7 +43,7 @@
           <w:szCs w:val="40"/>
           <w:lang w:val="az-Latn-AZ"/>
         </w:rPr>
-        <w:t>Fiberoptik texnologiyaya</w:t>
+        <w:t>1.1-</w:t>
       </w:r>
       <w:r>
         <w:rPr>
@@ -51,12 +53,23 @@
           <w:szCs w:val="40"/>
           <w:lang w:val="az-Latn-AZ"/>
         </w:rPr>
+        <w:t>Fiberoptik texnologiyaya</w:t>
+      </w:r>
+      <w:r>
+        <w:rPr>
+          <w:rFonts w:ascii="Times New Roman" w:hAnsi="Times New Roman" w:cs="Times New Roman"/>
+          <w:b/>
+          <w:sz w:val="40"/>
+          <w:szCs w:val="40"/>
+          <w:lang w:val="az-Latn-AZ"/>
+        </w:rPr>
         <w:t xml:space="preserve"> giriş.</w:t>
       </w:r>
     </w:p>
     <w:p>
       <w:pPr>
         <w:spacing w:line="360" w:lineRule="auto"/>
+        <w:jc w:val="both"/>
         <w:rPr>
           <w:rFonts w:ascii="Times New Roman" w:hAnsi="Times New Roman" w:cs="Times New Roman"/>
           <w:sz w:val="28"/>
@@ -111,6 +124,7 @@
     <w:p>
       <w:pPr>
         <w:spacing w:line="360" w:lineRule="auto"/>
+        <w:jc w:val="both"/>
         <w:rPr>
           <w:rFonts w:ascii="Times New Roman" w:hAnsi="Times New Roman" w:cs="Times New Roman"/>
           <w:sz w:val="28"/>
@@ -134,6 +148,7 @@
           <w:numId w:val="1"/>
         </w:numPr>
         <w:spacing w:line="360" w:lineRule="auto"/>
+        <w:jc w:val="both"/>
         <w:rPr>
           <w:rFonts w:ascii="Times New Roman" w:hAnsi="Times New Roman" w:cs="Times New Roman"/>
           <w:sz w:val="28"/>
@@ -157,6 +172,7 @@
           <w:numId w:val="1"/>
         </w:numPr>
         <w:spacing w:line="360" w:lineRule="auto"/>
+        <w:jc w:val="both"/>
         <w:rPr>
           <w:rFonts w:ascii="Times New Roman" w:hAnsi="Times New Roman" w:cs="Times New Roman"/>
           <w:sz w:val="28"/>
@@ -175,6 +191,7 @@
     <w:p>
       <w:pPr>
         <w:spacing w:line="360" w:lineRule="auto"/>
+        <w:jc w:val="both"/>
         <w:rPr>
           <w:rFonts w:ascii="Times New Roman" w:hAnsi="Times New Roman" w:cs="Times New Roman"/>
           <w:sz w:val="28"/>
@@ -193,6 +210,7 @@
     <w:p>
       <w:pPr>
         <w:spacing w:line="360" w:lineRule="auto"/>
+        <w:jc w:val="both"/>
         <w:rPr>
           <w:rFonts w:ascii="Times New Roman" w:hAnsi="Times New Roman" w:cs="Times New Roman"/>
           <w:sz w:val="28"/>
@@ -211,6 +229,7 @@
     <w:p>
       <w:pPr>
         <w:spacing w:line="360" w:lineRule="auto"/>
+        <w:jc w:val="both"/>
         <w:rPr>
           <w:rFonts w:ascii="Times New Roman" w:eastAsiaTheme="minorEastAsia" w:hAnsi="Times New Roman" w:cs="Times New Roman"/>
           <w:sz w:val="28"/>
@@ -298,7 +317,7 @@
           <w:szCs w:val="28"/>
           <w:lang w:val="az-Latn-AZ"/>
         </w:rPr>
-        <w:t xml:space="preserve">Fiber-optik kabellərin tətbiqetmələrdə istifadəsi sürətlə və yüksək keyfiyyət əmsalı ilə artmaqdadır.İlk dəfə kommersial şəkildə fiber-optik kabellərdən istifadə 1977-ci ildə istifadə olunmağa başladı.Günümüzdə isə bütün telefon kompaniyaları öz baza arxitekturalarının kabel sistemlərində fiber-optik kabellərə keçid etmişdirlər.Adətən fiber-optik kabellərdən uzaq məsafədə olan stansiyaları və körpüləri əlaqələndirmək üçün istifadə olunur.Kabel televiziyası şirkətləri də öz kabel sistemlərini fiber-optik kabellərlə əvəz etməyə başlamışlardır.Amma bu qurumlar </w:t>
+        <w:t xml:space="preserve">Fiber-optik kabellərin tətbiqetmələrdə istifadəsi sürətlə və yüksək keyfiyyət əmsalı ilə artmaqdadır.İlk dəfə kommersial şəkildə fiber-optik kabellərdən istifadə 1977-ci ildə istifadə olunmağa başladı.Günümüzdə isə bütün telefon kompaniyaları öz baza arxitekturalarının kabel sistemlərində fiber-optik kabellərə keçid etmişdirlər.Adətən fiber-optik kabellərdən uzaq məsafədə olan stansiyaları və körpüləri əlaqələndirmək üçün istifadə olunur.Kabel televiziyası şirkətləri də öz kabel sistemlərini fiber-optik kabellərlə əvəz etməyə başlamışlardır.Amma bu qurumlar adətən fiber-optik kabeli özlərinin baş ofislərini və ana ötürmə stansiyalarını </w:t>
       </w:r>
       <w:r>
         <w:rPr>
@@ -308,12 +327,13 @@
           <w:lang w:val="az-Latn-AZ"/>
         </w:rPr>
         <w:lastRenderedPageBreak/>
-        <w:t>adətən fiber-optik kabeli özlərinin baş ofislərini və ana ötürmə stansiyalarını əlaqələndirmək üçün istifadə edirlər.Adətən kabel televiziyası şirkətlərində fiber-koaksial hibrid kabel sistemindən istifadə olunur.Bəzi inkşaf etmiş bu qəbildən olan qurumlar özlərinin ümumi şəbəkəsinin kabel sistemini bütövlüklə fiber-optik kabellə əvəz etmək üçün araşdırmalar aparırlar.İnternet və televiziya çıxışı üçün bu şirkətlərin baza stansiyalarına gələn ana ötürmə xəttləri adətən fiber olur.Stansiyadan sonra isə məlumatlar koaksial kabel ilə son istifadəçilərə ötürülür.Mühəndislik jarqonunda bu istifadəçilərə node-lər deyilir.Bütün bunlara baxmayaq fiber-optik şəbəkə yalnız iri həcmli işlərdə deyil həm də LAN şəbəkələrində istifadə oluna bilir.Bunlara misal olaraq universitet tələbə şəhərciklərini nümunə göstərmək olar.Fiber-optik kabellərin elektromaqnit sahəsinə qarşı neytral olması onların elektrik sistemlərini uzaq məsafələrdən monitorinq olunmasında istifadəsinə imkan verir.Belə ki,yüksək gərginlik olan elektrik sistemlərinin bir çoxu şəbəkə üzərindən audit olunur.</w:t>
-      </w:r>
-    </w:p>
-    <w:p>
-      <w:pPr>
-        <w:spacing w:line="360" w:lineRule="auto"/>
+        <w:t>əlaqələndirmək üçün istifadə edirlər.Adətən kabel televiziyası şirkətlərində fiber-koaksial hibrid kabel sistemindən istifadə olunur.Bəzi inkşaf etmiş bu qəbildən olan qurumlar özlərinin ümumi şəbəkəsinin kabel sistemini bütövlüklə fiber-optik kabellə əvəz etmək üçün araşdırmalar aparırlar.İnternet və televiziya çıxışı üçün bu şirkətlərin baza stansiyalarına gələn ana ötürmə xəttləri adətən fiber olur.Stansiyadan sonra isə məlumatlar koaksial kabel ilə son istifadəçilərə ötürülür.Mühəndislik jarqonunda bu istifadəçilərə node-lər deyilir.Bütün bunlara baxmayaq fiber-optik şəbəkə yalnız iri həcmli işlərdə deyil həm də LAN şəbəkələrində istifadə oluna bilir.Bunlara misal olaraq universitet tələbə şəhərciklərini nümunə göstərmək olar.Fiber-optik kabellərin elektromaqnit sahəsinə qarşı neytral olması onların elektrik sistemlərini uzaq məsafələrdən monitorinq olunmasında istifadəsinə imkan verir.Belə ki,yüksək gərginlik olan elektrik sistemlərinin bir çoxu şəbəkə üzərindən audit olunur.</w:t>
+      </w:r>
+    </w:p>
+    <w:p>
+      <w:pPr>
+        <w:spacing w:line="360" w:lineRule="auto"/>
+        <w:jc w:val="both"/>
         <w:rPr>
           <w:rFonts w:ascii="Times New Roman" w:eastAsiaTheme="minorEastAsia" w:hAnsi="Times New Roman" w:cs="Times New Roman"/>
           <w:sz w:val="28"/>
@@ -334,6 +354,7 @@
     <w:p>
       <w:pPr>
         <w:spacing w:line="360" w:lineRule="auto"/>
+        <w:jc w:val="both"/>
         <w:rPr>
           <w:rFonts w:ascii="Times New Roman" w:hAnsi="Times New Roman" w:cs="Times New Roman"/>
           <w:sz w:val="28"/>
@@ -345,6 +366,7 @@
     <w:p>
       <w:pPr>
         <w:spacing w:line="360" w:lineRule="auto"/>
+        <w:jc w:val="both"/>
         <w:rPr>
           <w:rFonts w:ascii="Times New Roman" w:hAnsi="Times New Roman" w:cs="Times New Roman"/>
           <w:sz w:val="28"/>
@@ -356,6 +378,7 @@
     <w:p>
       <w:pPr>
         <w:spacing w:line="360" w:lineRule="auto"/>
+        <w:jc w:val="both"/>
         <w:rPr>
           <w:rFonts w:ascii="Times New Roman" w:hAnsi="Times New Roman" w:cs="Times New Roman"/>
           <w:b/>
@@ -368,6 +391,7 @@
     <w:p>
       <w:pPr>
         <w:spacing w:line="360" w:lineRule="auto"/>
+        <w:jc w:val="both"/>
         <w:rPr>
           <w:rFonts w:ascii="Times New Roman" w:hAnsi="Times New Roman" w:cs="Times New Roman"/>
           <w:b/>
@@ -376,7 +400,11 @@
           <w:lang w:val="az-Latn-AZ"/>
         </w:rPr>
       </w:pPr>
-      <w:r>
+    </w:p>
+    <w:p>
+      <w:pPr>
+        <w:spacing w:line="360" w:lineRule="auto"/>
+        <w:jc w:val="both"/>
         <w:rPr>
           <w:rFonts w:ascii="Times New Roman" w:hAnsi="Times New Roman" w:cs="Times New Roman"/>
           <w:b/>
@@ -384,9 +412,7 @@
           <w:szCs w:val="40"/>
           <w:lang w:val="az-Latn-AZ"/>
         </w:rPr>
-        <w:lastRenderedPageBreak/>
-        <w:t>Optik</w:t>
-      </w:r>
+      </w:pPr>
       <w:r>
         <w:rPr>
           <w:rFonts w:ascii="Times New Roman" w:hAnsi="Times New Roman" w:cs="Times New Roman"/>
@@ -395,7 +421,8 @@
           <w:szCs w:val="40"/>
           <w:lang w:val="az-Latn-AZ"/>
         </w:rPr>
-        <w:t>anın  kommunikasiyada</w:t>
+        <w:lastRenderedPageBreak/>
+        <w:t>1.2-</w:t>
       </w:r>
       <w:r>
         <w:rPr>
@@ -405,12 +432,33 @@
           <w:szCs w:val="40"/>
           <w:lang w:val="az-Latn-AZ"/>
         </w:rPr>
+        <w:t>Optik</w:t>
+      </w:r>
+      <w:r>
+        <w:rPr>
+          <w:rFonts w:ascii="Times New Roman" w:hAnsi="Times New Roman" w:cs="Times New Roman"/>
+          <w:b/>
+          <w:sz w:val="40"/>
+          <w:szCs w:val="40"/>
+          <w:lang w:val="az-Latn-AZ"/>
+        </w:rPr>
+        <w:t>anın  kommunikasiyada</w:t>
+      </w:r>
+      <w:r>
+        <w:rPr>
+          <w:rFonts w:ascii="Times New Roman" w:hAnsi="Times New Roman" w:cs="Times New Roman"/>
+          <w:b/>
+          <w:sz w:val="40"/>
+          <w:szCs w:val="40"/>
+          <w:lang w:val="az-Latn-AZ"/>
+        </w:rPr>
         <w:t xml:space="preserve"> qısa tarixi.</w:t>
       </w:r>
     </w:p>
     <w:p>
       <w:pPr>
         <w:spacing w:line="360" w:lineRule="auto"/>
+        <w:jc w:val="both"/>
         <w:rPr>
           <w:rFonts w:ascii="Times New Roman" w:hAnsi="Times New Roman" w:cs="Times New Roman"/>
           <w:sz w:val="28"/>
@@ -463,6 +511,7 @@
           <w:numId w:val="2"/>
         </w:numPr>
         <w:spacing w:line="360" w:lineRule="auto"/>
+        <w:jc w:val="both"/>
         <w:rPr>
           <w:rFonts w:ascii="Times New Roman" w:hAnsi="Times New Roman" w:cs="Times New Roman"/>
           <w:sz w:val="28"/>
@@ -488,6 +537,7 @@
           <w:numId w:val="2"/>
         </w:numPr>
         <w:spacing w:line="360" w:lineRule="auto"/>
+        <w:jc w:val="both"/>
         <w:rPr>
           <w:rFonts w:ascii="Times New Roman" w:hAnsi="Times New Roman" w:cs="Times New Roman"/>
           <w:sz w:val="28"/>
@@ -508,6 +558,7 @@
     <w:p>
       <w:pPr>
         <w:spacing w:line="360" w:lineRule="auto"/>
+        <w:jc w:val="both"/>
         <w:rPr>
           <w:rFonts w:ascii="Times New Roman" w:hAnsi="Times New Roman" w:cs="Times New Roman"/>
           <w:sz w:val="28"/>
@@ -555,6 +606,7 @@
     <w:p>
       <w:pPr>
         <w:spacing w:line="360" w:lineRule="auto"/>
+        <w:jc w:val="both"/>
         <w:rPr>
           <w:rFonts w:ascii="Times New Roman" w:hAnsi="Times New Roman" w:cs="Times New Roman"/>
           <w:b/>
@@ -571,12 +623,23 @@
           <w:szCs w:val="40"/>
           <w:lang w:val="az-Latn-AZ"/>
         </w:rPr>
+        <w:t>1.3-</w:t>
+      </w:r>
+      <w:r>
+        <w:rPr>
+          <w:rFonts w:ascii="Times New Roman" w:hAnsi="Times New Roman" w:cs="Times New Roman"/>
+          <w:b/>
+          <w:sz w:val="40"/>
+          <w:szCs w:val="40"/>
+          <w:lang w:val="az-Latn-AZ"/>
+        </w:rPr>
         <w:t>Telekommunikasiyada fiber-optika.</w:t>
       </w:r>
     </w:p>
     <w:p>
       <w:pPr>
         <w:spacing w:line="360" w:lineRule="auto"/>
+        <w:jc w:val="both"/>
         <w:rPr>
           <w:rFonts w:ascii="Times New Roman" w:hAnsi="Times New Roman" w:cs="Times New Roman"/>
           <w:sz w:val="28"/>
@@ -612,6 +675,7 @@
           <w:numId w:val="3"/>
         </w:numPr>
         <w:spacing w:line="360" w:lineRule="auto"/>
+        <w:jc w:val="both"/>
         <w:rPr>
           <w:lang w:val="az-Latn-AZ"/>
         </w:rPr>
@@ -633,6 +697,7 @@
           <w:numId w:val="3"/>
         </w:numPr>
         <w:spacing w:line="360" w:lineRule="auto"/>
+        <w:jc w:val="both"/>
         <w:rPr>
           <w:lang w:val="az-Latn-AZ"/>
         </w:rPr>
@@ -649,6 +714,7 @@
     <w:p>
       <w:pPr>
         <w:spacing w:line="360" w:lineRule="auto"/>
+        <w:jc w:val="both"/>
         <w:rPr>
           <w:rFonts w:ascii="Times New Roman" w:hAnsi="Times New Roman" w:cs="Times New Roman"/>
           <w:sz w:val="28"/>
@@ -669,6 +735,7 @@
     <w:p>
       <w:pPr>
         <w:spacing w:line="360" w:lineRule="auto"/>
+        <w:jc w:val="both"/>
         <w:rPr>
           <w:rFonts w:ascii="Times New Roman" w:eastAsiaTheme="minorEastAsia" w:hAnsi="Times New Roman" w:cs="Times New Roman"/>
           <w:sz w:val="28"/>
@@ -873,6 +940,7 @@
     <w:p>
       <w:pPr>
         <w:spacing w:line="360" w:lineRule="auto"/>
+        <w:jc w:val="both"/>
         <w:rPr>
           <w:rFonts w:ascii="Times New Roman" w:eastAsiaTheme="minorEastAsia" w:hAnsi="Times New Roman" w:cs="Times New Roman"/>
           <w:sz w:val="28"/>
@@ -1060,6 +1128,7 @@
     <w:p>
       <w:pPr>
         <w:spacing w:line="360" w:lineRule="auto"/>
+        <w:jc w:val="both"/>
         <w:rPr>
           <w:rFonts w:ascii="Times New Roman" w:eastAsiaTheme="minorEastAsia" w:hAnsi="Times New Roman" w:cs="Times New Roman"/>
           <w:sz w:val="28"/>
@@ -1131,6 +1200,102 @@
         </w:rPr>
         <w:t>-kritik bucaqdır.</w:t>
       </w:r>
+      <w:r>
+        <w:rPr>
+          <w:rFonts w:ascii="Times New Roman" w:eastAsiaTheme="minorEastAsia" w:hAnsi="Times New Roman" w:cs="Times New Roman"/>
+          <w:sz w:val="28"/>
+          <w:szCs w:val="28"/>
+          <w:lang w:val="az-Latn-AZ"/>
+        </w:rPr>
+        <w:t>Fiber-optik kabelin görünüşü aşağıdakı şəkildə göstərilmişdir(Şəkil 1.1)</w:t>
+      </w:r>
+      <w:r>
+        <w:rPr>
+          <w:rFonts w:ascii="Times New Roman" w:eastAsiaTheme="minorEastAsia" w:hAnsi="Times New Roman" w:cs="Times New Roman"/>
+          <w:sz w:val="28"/>
+          <w:szCs w:val="28"/>
+          <w:lang w:val="az-Latn-AZ"/>
+        </w:rPr>
+        <w:t xml:space="preserve"> </w:t>
+      </w:r>
+      <w:r>
+        <w:rPr>
+          <w:rFonts w:ascii="Times New Roman" w:eastAsiaTheme="minorEastAsia" w:hAnsi="Times New Roman" w:cs="Times New Roman"/>
+          <w:noProof/>
+          <w:sz w:val="28"/>
+          <w:szCs w:val="28"/>
+          <w:lang w:eastAsia="tr-TR"/>
+        </w:rPr>
+        <w:drawing>
+          <wp:inline distT="0" distB="0" distL="0" distR="0">
+            <wp:extent cx="5486400" cy="1819910"/>
+            <wp:effectExtent l="0" t="0" r="0" b="8890"/>
+            <wp:docPr id="1" name="Resim 1" descr="fiber-kabel_new"/>
+            <wp:cNvGraphicFramePr>
+              <a:graphicFrameLocks xmlns:a="http://schemas.openxmlformats.org/drawingml/2006/main" noChangeAspect="1"/>
+            </wp:cNvGraphicFramePr>
+            <a:graphic xmlns:a="http://schemas.openxmlformats.org/drawingml/2006/main">
+              <a:graphicData uri="http://schemas.openxmlformats.org/drawingml/2006/picture">
+                <pic:pic xmlns:pic="http://schemas.openxmlformats.org/drawingml/2006/picture">
+                  <pic:nvPicPr>
+                    <pic:cNvPr id="0" name="Picture 6" descr="fiber-kabel_new"/>
+                    <pic:cNvPicPr>
+                      <a:picLocks noChangeAspect="1" noChangeArrowheads="1"/>
+                    </pic:cNvPicPr>
+                  </pic:nvPicPr>
+                  <pic:blipFill>
+                    <a:blip r:embed="rId7">
+                      <a:extLst>
+                        <a:ext uri="{28A0092B-C50C-407E-A947-70E740481C1C}">
+                          <a14:useLocalDpi xmlns:a14="http://schemas.microsoft.com/office/drawing/2010/main" val="0"/>
+                        </a:ext>
+                      </a:extLst>
+                    </a:blip>
+                    <a:srcRect/>
+                    <a:stretch>
+                      <a:fillRect/>
+                    </a:stretch>
+                  </pic:blipFill>
+                  <pic:spPr bwMode="auto">
+                    <a:xfrm>
+                      <a:off x="0" y="0"/>
+                      <a:ext cx="5486400" cy="1819910"/>
+                    </a:xfrm>
+                    <a:prstGeom prst="rect">
+                      <a:avLst/>
+                    </a:prstGeom>
+                    <a:noFill/>
+                    <a:ln>
+                      <a:noFill/>
+                    </a:ln>
+                  </pic:spPr>
+                </pic:pic>
+              </a:graphicData>
+            </a:graphic>
+          </wp:inline>
+        </w:drawing>
+      </w:r>
+    </w:p>
+    <w:p>
+      <w:pPr>
+        <w:spacing w:line="360" w:lineRule="auto"/>
+        <w:jc w:val="center"/>
+        <w:rPr>
+          <w:rFonts w:ascii="Times New Roman" w:eastAsiaTheme="minorEastAsia" w:hAnsi="Times New Roman" w:cs="Times New Roman"/>
+          <w:sz w:val="28"/>
+          <w:szCs w:val="28"/>
+          <w:lang w:val="az-Latn-AZ"/>
+        </w:rPr>
+      </w:pPr>
+      <w:r>
+        <w:rPr>
+          <w:rFonts w:ascii="Times New Roman" w:eastAsiaTheme="minorEastAsia" w:hAnsi="Times New Roman" w:cs="Times New Roman"/>
+          <w:sz w:val="28"/>
+          <w:szCs w:val="28"/>
+          <w:lang w:val="az-Latn-AZ"/>
+        </w:rPr>
+        <w:t>Şəkil 1.1</w:t>
+      </w:r>
     </w:p>
     <w:p>
       <w:pPr>
@@ -1151,22 +1316,13 @@
           <w:szCs w:val="40"/>
           <w:lang w:val="az-Latn-AZ"/>
         </w:rPr>
-        <w:t>Kommunikasiyada fiberoptikanın tələ</w:t>
-      </w:r>
-      <w:r>
-        <w:rPr>
-          <w:rFonts w:ascii="Times New Roman" w:eastAsiaTheme="minorEastAsia" w:hAnsi="Times New Roman" w:cs="Times New Roman"/>
-          <w:b/>
-          <w:sz w:val="40"/>
-          <w:szCs w:val="40"/>
-          <w:lang w:val="az-Latn-AZ"/>
-        </w:rPr>
-        <w:t>batı və üstünlükləri.</w:t>
-      </w:r>
-    </w:p>
-    <w:p>
-      <w:pPr>
-        <w:spacing w:line="360" w:lineRule="auto"/>
+        <w:t>1.4-Kommunikasiyada fiber-optik texnologiyanın üstünlükləri.</w:t>
+      </w:r>
+    </w:p>
+    <w:p>
+      <w:pPr>
+        <w:spacing w:line="360" w:lineRule="auto"/>
+        <w:jc w:val="both"/>
         <w:rPr>
           <w:rFonts w:ascii="Times New Roman" w:eastAsiaTheme="minorEastAsia" w:hAnsi="Times New Roman" w:cs="Times New Roman"/>
           <w:sz w:val="28"/>
@@ -1192,6 +1348,7 @@
           <w:numId w:val="4"/>
         </w:numPr>
         <w:spacing w:line="360" w:lineRule="auto"/>
+        <w:jc w:val="both"/>
         <w:rPr>
           <w:rFonts w:ascii="Times New Roman" w:eastAsiaTheme="minorEastAsia" w:hAnsi="Times New Roman" w:cs="Times New Roman"/>
           <w:sz w:val="28"/>
@@ -1217,6 +1374,7 @@
           <w:numId w:val="4"/>
         </w:numPr>
         <w:spacing w:line="360" w:lineRule="auto"/>
+        <w:jc w:val="both"/>
         <w:rPr>
           <w:rFonts w:ascii="Times New Roman" w:eastAsiaTheme="minorEastAsia" w:hAnsi="Times New Roman" w:cs="Times New Roman"/>
           <w:sz w:val="28"/>
@@ -1242,6 +1400,7 @@
           <w:numId w:val="4"/>
         </w:numPr>
         <w:spacing w:line="360" w:lineRule="auto"/>
+        <w:jc w:val="both"/>
         <w:rPr>
           <w:rFonts w:ascii="Times New Roman" w:eastAsiaTheme="minorEastAsia" w:hAnsi="Times New Roman" w:cs="Times New Roman"/>
           <w:sz w:val="28"/>
@@ -1267,6 +1426,7 @@
           <w:numId w:val="4"/>
         </w:numPr>
         <w:spacing w:line="360" w:lineRule="auto"/>
+        <w:jc w:val="both"/>
         <w:rPr>
           <w:rFonts w:ascii="Times New Roman" w:eastAsiaTheme="minorEastAsia" w:hAnsi="Times New Roman" w:cs="Times New Roman"/>
           <w:sz w:val="28"/>
@@ -1287,20 +1447,22 @@
     <w:p>
       <w:pPr>
         <w:spacing w:line="360" w:lineRule="auto"/>
-        <w:rPr>
-          <w:rFonts w:ascii="Times New Roman" w:eastAsiaTheme="minorEastAsia" w:hAnsi="Times New Roman" w:cs="Times New Roman"/>
-          <w:sz w:val="28"/>
-          <w:szCs w:val="28"/>
-          <w:lang w:val="az-Latn-AZ"/>
-        </w:rPr>
-      </w:pPr>
-      <w:r>
-        <w:rPr>
-          <w:rFonts w:ascii="Times New Roman" w:eastAsiaTheme="minorEastAsia" w:hAnsi="Times New Roman" w:cs="Times New Roman"/>
-          <w:sz w:val="28"/>
-          <w:szCs w:val="28"/>
-          <w:lang w:val="az-Latn-AZ"/>
-        </w:rPr>
+        <w:jc w:val="both"/>
+        <w:rPr>
+          <w:rFonts w:ascii="Times New Roman" w:eastAsiaTheme="minorEastAsia" w:hAnsi="Times New Roman" w:cs="Times New Roman"/>
+          <w:sz w:val="28"/>
+          <w:szCs w:val="28"/>
+          <w:lang w:val="az-Latn-AZ"/>
+        </w:rPr>
+      </w:pPr>
+      <w:r>
+        <w:rPr>
+          <w:rFonts w:ascii="Times New Roman" w:eastAsiaTheme="minorEastAsia" w:hAnsi="Times New Roman" w:cs="Times New Roman"/>
+          <w:sz w:val="28"/>
+          <w:szCs w:val="28"/>
+          <w:lang w:val="az-Latn-AZ"/>
+        </w:rPr>
+        <w:lastRenderedPageBreak/>
         <w:t>Aşağıdakı üstünlüklərə malikdir:</w:t>
       </w:r>
     </w:p>
@@ -1312,6 +1474,7 @@
           <w:numId w:val="5"/>
         </w:numPr>
         <w:spacing w:line="360" w:lineRule="auto"/>
+        <w:jc w:val="both"/>
         <w:rPr>
           <w:rFonts w:ascii="Times New Roman" w:eastAsiaTheme="minorEastAsia" w:hAnsi="Times New Roman" w:cs="Times New Roman"/>
           <w:sz w:val="28"/>
@@ -1337,6 +1500,7 @@
           <w:numId w:val="5"/>
         </w:numPr>
         <w:spacing w:line="360" w:lineRule="auto"/>
+        <w:jc w:val="both"/>
         <w:rPr>
           <w:rFonts w:ascii="Times New Roman" w:eastAsiaTheme="minorEastAsia" w:hAnsi="Times New Roman" w:cs="Times New Roman"/>
           <w:sz w:val="28"/>
@@ -1362,6 +1526,7 @@
           <w:numId w:val="5"/>
         </w:numPr>
         <w:spacing w:line="360" w:lineRule="auto"/>
+        <w:jc w:val="both"/>
         <w:rPr>
           <w:rFonts w:ascii="Times New Roman" w:eastAsiaTheme="minorEastAsia" w:hAnsi="Times New Roman" w:cs="Times New Roman"/>
           <w:sz w:val="28"/>
@@ -1387,6 +1552,7 @@
           <w:numId w:val="5"/>
         </w:numPr>
         <w:spacing w:line="360" w:lineRule="auto"/>
+        <w:jc w:val="both"/>
         <w:rPr>
           <w:rFonts w:ascii="Times New Roman" w:eastAsiaTheme="minorEastAsia" w:hAnsi="Times New Roman" w:cs="Times New Roman"/>
           <w:sz w:val="28"/>
@@ -1412,6 +1578,7 @@
           <w:numId w:val="5"/>
         </w:numPr>
         <w:spacing w:line="360" w:lineRule="auto"/>
+        <w:jc w:val="both"/>
         <w:rPr>
           <w:rFonts w:ascii="Times New Roman" w:eastAsiaTheme="minorEastAsia" w:hAnsi="Times New Roman" w:cs="Times New Roman"/>
           <w:sz w:val="28"/>
@@ -1437,6 +1604,7 @@
           <w:numId w:val="5"/>
         </w:numPr>
         <w:spacing w:line="360" w:lineRule="auto"/>
+        <w:jc w:val="both"/>
         <w:rPr>
           <w:rFonts w:ascii="Times New Roman" w:eastAsiaTheme="minorEastAsia" w:hAnsi="Times New Roman" w:cs="Times New Roman"/>
           <w:sz w:val="28"/>
@@ -1457,21 +1625,21 @@
     <w:p>
       <w:pPr>
         <w:spacing w:line="360" w:lineRule="auto"/>
-        <w:rPr>
-          <w:rFonts w:ascii="Times New Roman" w:eastAsiaTheme="minorEastAsia" w:hAnsi="Times New Roman" w:cs="Times New Roman"/>
-          <w:sz w:val="28"/>
-          <w:szCs w:val="28"/>
-          <w:lang w:val="az-Latn-AZ"/>
-        </w:rPr>
-      </w:pPr>
-      <w:r>
-        <w:rPr>
-          <w:rFonts w:ascii="Times New Roman" w:eastAsiaTheme="minorEastAsia" w:hAnsi="Times New Roman" w:cs="Times New Roman"/>
-          <w:sz w:val="28"/>
-          <w:szCs w:val="28"/>
-          <w:lang w:val="az-Latn-AZ"/>
-        </w:rPr>
-        <w:lastRenderedPageBreak/>
+        <w:jc w:val="both"/>
+        <w:rPr>
+          <w:rFonts w:ascii="Times New Roman" w:eastAsiaTheme="minorEastAsia" w:hAnsi="Times New Roman" w:cs="Times New Roman"/>
+          <w:sz w:val="28"/>
+          <w:szCs w:val="28"/>
+          <w:lang w:val="az-Latn-AZ"/>
+        </w:rPr>
+      </w:pPr>
+      <w:r>
+        <w:rPr>
+          <w:rFonts w:ascii="Times New Roman" w:eastAsiaTheme="minorEastAsia" w:hAnsi="Times New Roman" w:cs="Times New Roman"/>
+          <w:sz w:val="28"/>
+          <w:szCs w:val="28"/>
+          <w:lang w:val="az-Latn-AZ"/>
+        </w:rPr>
         <w:t xml:space="preserve">İstifadə olunduğu </w:t>
       </w:r>
       <w:r>
@@ -1501,6 +1669,7 @@
           <w:numId w:val="6"/>
         </w:numPr>
         <w:spacing w:line="360" w:lineRule="auto"/>
+        <w:jc w:val="both"/>
         <w:rPr>
           <w:rFonts w:ascii="Times New Roman" w:eastAsiaTheme="minorEastAsia" w:hAnsi="Times New Roman" w:cs="Times New Roman"/>
           <w:sz w:val="28"/>
@@ -1526,6 +1695,7 @@
           <w:numId w:val="6"/>
         </w:numPr>
         <w:spacing w:line="360" w:lineRule="auto"/>
+        <w:jc w:val="both"/>
         <w:rPr>
           <w:rFonts w:ascii="Times New Roman" w:eastAsiaTheme="minorEastAsia" w:hAnsi="Times New Roman" w:cs="Times New Roman"/>
           <w:sz w:val="28"/>
@@ -1551,6 +1721,7 @@
           <w:numId w:val="6"/>
         </w:numPr>
         <w:spacing w:line="360" w:lineRule="auto"/>
+        <w:jc w:val="both"/>
         <w:rPr>
           <w:rFonts w:ascii="Times New Roman" w:eastAsiaTheme="minorEastAsia" w:hAnsi="Times New Roman" w:cs="Times New Roman"/>
           <w:sz w:val="28"/>
@@ -1576,6 +1747,7 @@
           <w:numId w:val="6"/>
         </w:numPr>
         <w:spacing w:line="360" w:lineRule="auto"/>
+        <w:jc w:val="both"/>
         <w:rPr>
           <w:rFonts w:ascii="Times New Roman" w:eastAsiaTheme="minorEastAsia" w:hAnsi="Times New Roman" w:cs="Times New Roman"/>
           <w:sz w:val="28"/>
@@ -1601,6 +1773,7 @@
           <w:numId w:val="6"/>
         </w:numPr>
         <w:spacing w:line="360" w:lineRule="auto"/>
+        <w:jc w:val="both"/>
         <w:rPr>
           <w:rFonts w:ascii="Times New Roman" w:eastAsiaTheme="minorEastAsia" w:hAnsi="Times New Roman" w:cs="Times New Roman"/>
           <w:sz w:val="28"/>
@@ -1626,6 +1799,7 @@
           <w:numId w:val="6"/>
         </w:numPr>
         <w:spacing w:line="360" w:lineRule="auto"/>
+        <w:jc w:val="both"/>
         <w:rPr>
           <w:rFonts w:ascii="Times New Roman" w:eastAsiaTheme="minorEastAsia" w:hAnsi="Times New Roman" w:cs="Times New Roman"/>
           <w:sz w:val="28"/>
@@ -1651,6 +1825,7 @@
           <w:numId w:val="6"/>
         </w:numPr>
         <w:spacing w:line="360" w:lineRule="auto"/>
+        <w:jc w:val="both"/>
         <w:rPr>
           <w:rFonts w:ascii="Times New Roman" w:eastAsiaTheme="minorEastAsia" w:hAnsi="Times New Roman" w:cs="Times New Roman"/>
           <w:sz w:val="28"/>
@@ -1676,6 +1851,7 @@
           <w:numId w:val="6"/>
         </w:numPr>
         <w:spacing w:line="360" w:lineRule="auto"/>
+        <w:jc w:val="both"/>
         <w:rPr>
           <w:rFonts w:ascii="Times New Roman" w:eastAsiaTheme="minorEastAsia" w:hAnsi="Times New Roman" w:cs="Times New Roman"/>
           <w:sz w:val="28"/>
@@ -1696,17 +1872,19 @@
     <w:p>
       <w:pPr>
         <w:spacing w:line="360" w:lineRule="auto"/>
-        <w:rPr>
-          <w:rFonts w:ascii="Times New Roman" w:eastAsiaTheme="minorEastAsia" w:hAnsi="Times New Roman" w:cs="Times New Roman"/>
-          <w:sz w:val="28"/>
-          <w:szCs w:val="28"/>
-          <w:lang w:val="az-Latn-AZ"/>
-        </w:rPr>
-      </w:pPr>
-    </w:p>
-    <w:p>
-      <w:pPr>
-        <w:spacing w:line="360" w:lineRule="auto"/>
+        <w:jc w:val="both"/>
+        <w:rPr>
+          <w:rFonts w:ascii="Times New Roman" w:eastAsiaTheme="minorEastAsia" w:hAnsi="Times New Roman" w:cs="Times New Roman"/>
+          <w:sz w:val="28"/>
+          <w:szCs w:val="28"/>
+          <w:lang w:val="az-Latn-AZ"/>
+        </w:rPr>
+      </w:pPr>
+    </w:p>
+    <w:p>
+      <w:pPr>
+        <w:spacing w:line="360" w:lineRule="auto"/>
+        <w:jc w:val="both"/>
         <w:rPr>
           <w:rFonts w:ascii="Times New Roman" w:eastAsiaTheme="minorEastAsia" w:hAnsi="Times New Roman" w:cs="Times New Roman"/>
           <w:sz w:val="28"/>
@@ -1732,6 +1910,7 @@
           <w:numId w:val="7"/>
         </w:numPr>
         <w:spacing w:line="360" w:lineRule="auto"/>
+        <w:jc w:val="both"/>
         <w:rPr>
           <w:rFonts w:ascii="Times New Roman" w:eastAsiaTheme="minorEastAsia" w:hAnsi="Times New Roman" w:cs="Times New Roman"/>
           <w:sz w:val="28"/>
@@ -1762,6 +1941,7 @@
       <w:pPr>
         <w:pStyle w:val="ListeParagraf"/>
         <w:spacing w:line="360" w:lineRule="auto"/>
+        <w:jc w:val="both"/>
         <w:rPr>
           <w:rFonts w:ascii="Times New Roman" w:eastAsiaTheme="minorEastAsia" w:hAnsi="Times New Roman" w:cs="Times New Roman"/>
           <w:sz w:val="28"/>
@@ -1851,6 +2031,7 @@
           <w:numId w:val="7"/>
         </w:numPr>
         <w:spacing w:line="360" w:lineRule="auto"/>
+        <w:jc w:val="both"/>
         <w:rPr>
           <w:rFonts w:ascii="Times New Roman" w:eastAsiaTheme="minorEastAsia" w:hAnsi="Times New Roman" w:cs="Times New Roman"/>
           <w:sz w:val="28"/>
@@ -1876,6 +2057,7 @@
           <w:numId w:val="7"/>
         </w:numPr>
         <w:spacing w:line="360" w:lineRule="auto"/>
+        <w:jc w:val="both"/>
         <w:rPr>
           <w:rFonts w:ascii="Times New Roman" w:eastAsiaTheme="minorEastAsia" w:hAnsi="Times New Roman" w:cs="Times New Roman"/>
           <w:sz w:val="28"/>
@@ -1901,6 +2083,7 @@
           <w:numId w:val="7"/>
         </w:numPr>
         <w:spacing w:line="360" w:lineRule="auto"/>
+        <w:jc w:val="both"/>
         <w:rPr>
           <w:rFonts w:ascii="Times New Roman" w:eastAsiaTheme="minorEastAsia" w:hAnsi="Times New Roman" w:cs="Times New Roman"/>
           <w:sz w:val="28"/>
@@ -1926,6 +2109,7 @@
           <w:numId w:val="7"/>
         </w:numPr>
         <w:spacing w:line="360" w:lineRule="auto"/>
+        <w:jc w:val="both"/>
         <w:rPr>
           <w:rFonts w:ascii="Times New Roman" w:eastAsiaTheme="minorEastAsia" w:hAnsi="Times New Roman" w:cs="Times New Roman"/>
           <w:sz w:val="28"/>
@@ -1946,6 +2130,7 @@
     <w:p>
       <w:pPr>
         <w:spacing w:line="360" w:lineRule="auto"/>
+        <w:jc w:val="both"/>
         <w:rPr>
           <w:rFonts w:ascii="Times New Roman" w:eastAsiaTheme="minorEastAsia" w:hAnsi="Times New Roman" w:cs="Times New Roman"/>
           <w:sz w:val="28"/>
@@ -1971,6 +2156,7 @@
           <w:numId w:val="8"/>
         </w:numPr>
         <w:spacing w:line="360" w:lineRule="auto"/>
+        <w:jc w:val="both"/>
         <w:rPr>
           <w:rFonts w:ascii="Times New Roman" w:eastAsiaTheme="minorEastAsia" w:hAnsi="Times New Roman" w:cs="Times New Roman"/>
           <w:sz w:val="28"/>
@@ -1996,6 +2182,7 @@
           <w:numId w:val="8"/>
         </w:numPr>
         <w:spacing w:line="360" w:lineRule="auto"/>
+        <w:jc w:val="both"/>
         <w:rPr>
           <w:rFonts w:ascii="Times New Roman" w:eastAsiaTheme="minorEastAsia" w:hAnsi="Times New Roman" w:cs="Times New Roman"/>
           <w:sz w:val="28"/>
@@ -2021,26 +2208,29 @@
           <w:numId w:val="8"/>
         </w:numPr>
         <w:spacing w:line="360" w:lineRule="auto"/>
-        <w:rPr>
-          <w:rFonts w:ascii="Times New Roman" w:eastAsiaTheme="minorEastAsia" w:hAnsi="Times New Roman" w:cs="Times New Roman"/>
-          <w:sz w:val="28"/>
-          <w:szCs w:val="28"/>
-          <w:lang w:val="az-Latn-AZ"/>
-        </w:rPr>
-      </w:pPr>
-      <w:r>
-        <w:rPr>
-          <w:rFonts w:ascii="Times New Roman" w:eastAsiaTheme="minorEastAsia" w:hAnsi="Times New Roman" w:cs="Times New Roman"/>
-          <w:sz w:val="28"/>
-          <w:szCs w:val="28"/>
-          <w:lang w:val="az-Latn-AZ"/>
-        </w:rPr>
+        <w:jc w:val="both"/>
+        <w:rPr>
+          <w:rFonts w:ascii="Times New Roman" w:eastAsiaTheme="minorEastAsia" w:hAnsi="Times New Roman" w:cs="Times New Roman"/>
+          <w:sz w:val="28"/>
+          <w:szCs w:val="28"/>
+          <w:lang w:val="az-Latn-AZ"/>
+        </w:rPr>
+      </w:pPr>
+      <w:r>
+        <w:rPr>
+          <w:rFonts w:ascii="Times New Roman" w:eastAsiaTheme="minorEastAsia" w:hAnsi="Times New Roman" w:cs="Times New Roman"/>
+          <w:sz w:val="28"/>
+          <w:szCs w:val="28"/>
+          <w:lang w:val="az-Latn-AZ"/>
+        </w:rPr>
+        <w:lastRenderedPageBreak/>
         <w:t>Çıxışda yüksək voltajın olmaması</w:t>
       </w:r>
     </w:p>
     <w:p>
       <w:pPr>
         <w:spacing w:line="360" w:lineRule="auto"/>
+        <w:jc w:val="both"/>
         <w:rPr>
           <w:rFonts w:ascii="Times New Roman" w:eastAsiaTheme="minorEastAsia" w:hAnsi="Times New Roman" w:cs="Times New Roman"/>
           <w:sz w:val="28"/>
@@ -2061,6 +2251,7 @@
     <w:p>
       <w:pPr>
         <w:spacing w:line="360" w:lineRule="auto"/>
+        <w:jc w:val="both"/>
         <w:rPr>
           <w:rFonts w:ascii="Times New Roman" w:eastAsiaTheme="minorEastAsia" w:hAnsi="Times New Roman" w:cs="Times New Roman"/>
           <w:b/>
@@ -2069,10 +2260,7 @@
           <w:lang w:val="az-Latn-AZ"/>
         </w:rPr>
       </w:pPr>
-    </w:p>
-    <w:p>
-      <w:pPr>
-        <w:spacing w:line="360" w:lineRule="auto"/>
+      <w:r>
         <w:rPr>
           <w:rFonts w:ascii="Times New Roman" w:eastAsiaTheme="minorEastAsia" w:hAnsi="Times New Roman" w:cs="Times New Roman"/>
           <w:b/>
@@ -2080,7 +2268,8 @@
           <w:szCs w:val="40"/>
           <w:lang w:val="az-Latn-AZ"/>
         </w:rPr>
-      </w:pPr>
+        <w:t>1.5-</w:t>
+      </w:r>
       <w:r>
         <w:rPr>
           <w:rFonts w:ascii="Times New Roman" w:eastAsiaTheme="minorEastAsia" w:hAnsi="Times New Roman" w:cs="Times New Roman"/>
@@ -2089,13 +2278,13 @@
           <w:szCs w:val="40"/>
           <w:lang w:val="az-Latn-AZ"/>
         </w:rPr>
-        <w:lastRenderedPageBreak/>
         <w:t>Preform.</w:t>
       </w:r>
     </w:p>
     <w:p>
       <w:pPr>
         <w:spacing w:line="360" w:lineRule="auto"/>
+        <w:jc w:val="both"/>
         <w:rPr>
           <w:rFonts w:ascii="Times New Roman" w:eastAsiaTheme="minorEastAsia" w:hAnsi="Times New Roman" w:cs="Times New Roman"/>
           <w:sz w:val="28"/>
@@ -2121,32 +2310,152 @@
         </w:rPr>
         <w:t>.Bunun nəticəsində isə şüşə fiberə son halını verə bilməz.Bu kimi halların qarşısını almaq üçün isə şüşəni çilalamaq lazımdır.Perform səthində hər hansı bir xətanın olması fiber-optikin mexanik özəlliklərini itirməsinə səbəb ola bilər.</w:t>
       </w:r>
-    </w:p>
-    <w:p>
-      <w:pPr>
-        <w:spacing w:line="360" w:lineRule="auto"/>
-        <w:rPr>
-          <w:rFonts w:ascii="Times New Roman" w:eastAsiaTheme="minorEastAsia" w:hAnsi="Times New Roman" w:cs="Times New Roman"/>
-          <w:sz w:val="28"/>
-          <w:szCs w:val="28"/>
-          <w:lang w:val="az-Latn-AZ"/>
-        </w:rPr>
-      </w:pPr>
-    </w:p>
-    <w:p>
-      <w:pPr>
-        <w:spacing w:line="360" w:lineRule="auto"/>
-        <w:rPr>
-          <w:rFonts w:ascii="Times New Roman" w:eastAsiaTheme="minorEastAsia" w:hAnsi="Times New Roman" w:cs="Times New Roman"/>
-          <w:sz w:val="28"/>
-          <w:szCs w:val="28"/>
-          <w:lang w:val="az-Latn-AZ"/>
-        </w:rPr>
-      </w:pPr>
-    </w:p>
-    <w:p>
-      <w:pPr>
-        <w:spacing w:line="360" w:lineRule="auto"/>
+      <w:r>
+        <w:rPr>
+          <w:rFonts w:ascii="Times New Roman" w:eastAsiaTheme="minorEastAsia" w:hAnsi="Times New Roman" w:cs="Times New Roman"/>
+          <w:sz w:val="28"/>
+          <w:szCs w:val="28"/>
+          <w:lang w:val="az-Latn-AZ"/>
+        </w:rPr>
+        <w:t>Preformun</w:t>
+      </w:r>
+      <w:r>
+        <w:rPr>
+          <w:rFonts w:ascii="Times New Roman" w:eastAsiaTheme="minorEastAsia" w:hAnsi="Times New Roman" w:cs="Times New Roman"/>
+          <w:sz w:val="28"/>
+          <w:szCs w:val="28"/>
+          <w:lang w:val="az-Latn-AZ"/>
+        </w:rPr>
+        <w:t xml:space="preserve"> görünüşü aşağıdakı şəkildə (Şəkil 1.2) göstərilmişdir. </w:t>
+      </w:r>
+    </w:p>
+    <w:p>
+      <w:pPr>
+        <w:spacing w:line="360" w:lineRule="auto"/>
+        <w:jc w:val="both"/>
+        <w:rPr>
+          <w:rFonts w:ascii="Times New Roman" w:eastAsiaTheme="minorEastAsia" w:hAnsi="Times New Roman" w:cs="Times New Roman"/>
+          <w:sz w:val="28"/>
+          <w:szCs w:val="28"/>
+          <w:lang w:val="az-Latn-AZ"/>
+        </w:rPr>
+      </w:pPr>
+      <w:r>
+        <w:rPr>
+          <w:rFonts w:ascii="Times New Roman" w:eastAsiaTheme="minorEastAsia" w:hAnsi="Times New Roman" w:cs="Times New Roman"/>
+          <w:sz w:val="28"/>
+          <w:szCs w:val="28"/>
+          <w:lang w:val="az-Latn-AZ"/>
+        </w:rPr>
+        <w:t xml:space="preserve"> </w:t>
+      </w:r>
+      <w:r>
+        <w:rPr>
+          <w:rFonts w:ascii="Times New Roman" w:eastAsiaTheme="minorEastAsia" w:hAnsi="Times New Roman" w:cs="Times New Roman"/>
+          <w:noProof/>
+          <w:sz w:val="28"/>
+          <w:szCs w:val="28"/>
+          <w:lang w:eastAsia="tr-TR"/>
+        </w:rPr>
+        <w:drawing>
+          <wp:inline distT="0" distB="0" distL="0" distR="0">
+            <wp:extent cx="5831205" cy="2933065"/>
+            <wp:effectExtent l="0" t="0" r="0" b="635"/>
+            <wp:docPr id="2" name="Resim 2" descr="preform_new"/>
+            <wp:cNvGraphicFramePr>
+              <a:graphicFrameLocks xmlns:a="http://schemas.openxmlformats.org/drawingml/2006/main" noChangeAspect="1"/>
+            </wp:cNvGraphicFramePr>
+            <a:graphic xmlns:a="http://schemas.openxmlformats.org/drawingml/2006/main">
+              <a:graphicData uri="http://schemas.openxmlformats.org/drawingml/2006/picture">
+                <pic:pic xmlns:pic="http://schemas.openxmlformats.org/drawingml/2006/picture">
+                  <pic:nvPicPr>
+                    <pic:cNvPr id="0" name="Picture 8" descr="preform_new"/>
+                    <pic:cNvPicPr>
+                      <a:picLocks noChangeAspect="1" noChangeArrowheads="1"/>
+                    </pic:cNvPicPr>
+                  </pic:nvPicPr>
+                  <pic:blipFill>
+                    <a:blip r:embed="rId8">
+                      <a:extLst>
+                        <a:ext uri="{28A0092B-C50C-407E-A947-70E740481C1C}">
+                          <a14:useLocalDpi xmlns:a14="http://schemas.microsoft.com/office/drawing/2010/main" val="0"/>
+                        </a:ext>
+                      </a:extLst>
+                    </a:blip>
+                    <a:srcRect/>
+                    <a:stretch>
+                      <a:fillRect/>
+                    </a:stretch>
+                  </pic:blipFill>
+                  <pic:spPr bwMode="auto">
+                    <a:xfrm>
+                      <a:off x="0" y="0"/>
+                      <a:ext cx="5831205" cy="2933065"/>
+                    </a:xfrm>
+                    <a:prstGeom prst="rect">
+                      <a:avLst/>
+                    </a:prstGeom>
+                    <a:noFill/>
+                    <a:ln>
+                      <a:noFill/>
+                    </a:ln>
+                  </pic:spPr>
+                </pic:pic>
+              </a:graphicData>
+            </a:graphic>
+          </wp:inline>
+        </w:drawing>
+      </w:r>
+    </w:p>
+    <w:p>
+      <w:pPr>
+        <w:spacing w:line="360" w:lineRule="auto"/>
+        <w:jc w:val="center"/>
+        <w:rPr>
+          <w:rFonts w:ascii="Times New Roman" w:eastAsiaTheme="minorEastAsia" w:hAnsi="Times New Roman" w:cs="Times New Roman"/>
+          <w:sz w:val="28"/>
+          <w:szCs w:val="28"/>
+          <w:lang w:val="az-Latn-AZ"/>
+        </w:rPr>
+      </w:pPr>
+      <w:r>
+        <w:rPr>
+          <w:rFonts w:ascii="Times New Roman" w:eastAsiaTheme="minorEastAsia" w:hAnsi="Times New Roman" w:cs="Times New Roman"/>
+          <w:sz w:val="28"/>
+          <w:szCs w:val="28"/>
+          <w:lang w:val="az-Latn-AZ"/>
+        </w:rPr>
+        <w:t>Şəkil 1.2</w:t>
+      </w:r>
+    </w:p>
+    <w:p>
+      <w:pPr>
+        <w:spacing w:line="360" w:lineRule="auto"/>
+        <w:jc w:val="both"/>
+        <w:rPr>
+          <w:rFonts w:ascii="Times New Roman" w:eastAsiaTheme="minorEastAsia" w:hAnsi="Times New Roman" w:cs="Times New Roman"/>
+          <w:sz w:val="28"/>
+          <w:szCs w:val="28"/>
+          <w:lang w:val="az-Latn-AZ"/>
+        </w:rPr>
+      </w:pPr>
+    </w:p>
+    <w:p>
+      <w:pPr>
+        <w:spacing w:line="360" w:lineRule="auto"/>
+        <w:jc w:val="both"/>
+        <w:rPr>
+          <w:rFonts w:ascii="Times New Roman" w:eastAsiaTheme="minorEastAsia" w:hAnsi="Times New Roman" w:cs="Times New Roman"/>
+          <w:sz w:val="28"/>
+          <w:szCs w:val="28"/>
+          <w:lang w:val="az-Latn-AZ"/>
+        </w:rPr>
+      </w:pPr>
+    </w:p>
+    <w:p>
+      <w:pPr>
+        <w:spacing w:line="360" w:lineRule="auto"/>
+        <w:jc w:val="both"/>
         <w:rPr>
           <w:rFonts w:ascii="Times New Roman" w:eastAsiaTheme="minorEastAsia" w:hAnsi="Times New Roman" w:cs="Times New Roman"/>
           <w:b/>
@@ -2155,7 +2464,11 @@
           <w:lang w:val="az-Latn-AZ"/>
         </w:rPr>
       </w:pPr>
-      <w:r>
+    </w:p>
+    <w:p>
+      <w:pPr>
+        <w:spacing w:line="360" w:lineRule="auto"/>
+        <w:jc w:val="both"/>
         <w:rPr>
           <w:rFonts w:ascii="Times New Roman" w:eastAsiaTheme="minorEastAsia" w:hAnsi="Times New Roman" w:cs="Times New Roman"/>
           <w:b/>
@@ -2163,12 +2476,46 @@
           <w:szCs w:val="40"/>
           <w:lang w:val="az-Latn-AZ"/>
         </w:rPr>
+      </w:pPr>
+    </w:p>
+    <w:p>
+      <w:pPr>
+        <w:spacing w:line="360" w:lineRule="auto"/>
+        <w:jc w:val="both"/>
+        <w:rPr>
+          <w:rFonts w:ascii="Times New Roman" w:eastAsiaTheme="minorEastAsia" w:hAnsi="Times New Roman" w:cs="Times New Roman"/>
+          <w:b/>
+          <w:sz w:val="40"/>
+          <w:szCs w:val="40"/>
+          <w:lang w:val="az-Latn-AZ"/>
+        </w:rPr>
+      </w:pPr>
+      <w:r>
+        <w:rPr>
+          <w:rFonts w:ascii="Times New Roman" w:eastAsiaTheme="minorEastAsia" w:hAnsi="Times New Roman" w:cs="Times New Roman"/>
+          <w:b/>
+          <w:sz w:val="40"/>
+          <w:szCs w:val="40"/>
+          <w:lang w:val="az-Latn-AZ"/>
+        </w:rPr>
+        <w:lastRenderedPageBreak/>
+        <w:t>1.6-</w:t>
+      </w:r>
+      <w:r>
+        <w:rPr>
+          <w:rFonts w:ascii="Times New Roman" w:eastAsiaTheme="minorEastAsia" w:hAnsi="Times New Roman" w:cs="Times New Roman"/>
+          <w:b/>
+          <w:sz w:val="40"/>
+          <w:szCs w:val="40"/>
+          <w:lang w:val="az-Latn-AZ"/>
+        </w:rPr>
         <w:t>Fiberlərin təsnifatı.</w:t>
       </w:r>
     </w:p>
     <w:p>
       <w:pPr>
         <w:spacing w:line="360" w:lineRule="auto"/>
+        <w:jc w:val="both"/>
         <w:rPr>
           <w:rFonts w:ascii="Times New Roman" w:eastAsiaTheme="minorEastAsia" w:hAnsi="Times New Roman" w:cs="Times New Roman"/>
           <w:sz w:val="28"/>
@@ -2194,6 +2541,7 @@
           <w:numId w:val="9"/>
         </w:numPr>
         <w:spacing w:line="360" w:lineRule="auto"/>
+        <w:jc w:val="both"/>
         <w:rPr>
           <w:rFonts w:ascii="Times New Roman" w:eastAsiaTheme="minorEastAsia" w:hAnsi="Times New Roman" w:cs="Times New Roman"/>
           <w:sz w:val="28"/>
@@ -2219,6 +2567,7 @@
           <w:numId w:val="9"/>
         </w:numPr>
         <w:spacing w:line="360" w:lineRule="auto"/>
+        <w:jc w:val="both"/>
         <w:rPr>
           <w:rFonts w:ascii="Times New Roman" w:eastAsiaTheme="minorEastAsia" w:hAnsi="Times New Roman" w:cs="Times New Roman"/>
           <w:sz w:val="28"/>
@@ -2244,6 +2593,7 @@
           <w:numId w:val="9"/>
         </w:numPr>
         <w:spacing w:line="360" w:lineRule="auto"/>
+        <w:jc w:val="both"/>
         <w:rPr>
           <w:rFonts w:ascii="Times New Roman" w:eastAsiaTheme="minorEastAsia" w:hAnsi="Times New Roman" w:cs="Times New Roman"/>
           <w:sz w:val="28"/>
@@ -2264,6 +2614,7 @@
     <w:p>
       <w:pPr>
         <w:spacing w:line="360" w:lineRule="auto"/>
+        <w:jc w:val="both"/>
         <w:rPr>
           <w:rFonts w:ascii="Times New Roman" w:eastAsiaTheme="minorEastAsia" w:hAnsi="Times New Roman" w:cs="Times New Roman"/>
           <w:sz w:val="28"/>
@@ -2284,6 +2635,7 @@
     <w:p>
       <w:pPr>
         <w:spacing w:line="360" w:lineRule="auto"/>
+        <w:jc w:val="both"/>
         <w:rPr>
           <w:rFonts w:ascii="Times New Roman" w:eastAsiaTheme="minorEastAsia" w:hAnsi="Times New Roman" w:cs="Times New Roman"/>
           <w:sz w:val="28"/>
@@ -2309,6 +2661,7 @@
           <w:numId w:val="10"/>
         </w:numPr>
         <w:spacing w:line="360" w:lineRule="auto"/>
+        <w:jc w:val="both"/>
         <w:rPr>
           <w:rFonts w:ascii="Times New Roman" w:eastAsiaTheme="minorEastAsia" w:hAnsi="Times New Roman" w:cs="Times New Roman"/>
           <w:sz w:val="28"/>
@@ -2334,6 +2687,7 @@
           <w:numId w:val="10"/>
         </w:numPr>
         <w:spacing w:line="360" w:lineRule="auto"/>
+        <w:jc w:val="both"/>
         <w:rPr>
           <w:rFonts w:ascii="Times New Roman" w:eastAsiaTheme="minorEastAsia" w:hAnsi="Times New Roman" w:cs="Times New Roman"/>
           <w:sz w:val="28"/>
@@ -2354,6 +2708,7 @@
     <w:p>
       <w:pPr>
         <w:spacing w:line="360" w:lineRule="auto"/>
+        <w:jc w:val="both"/>
         <w:rPr>
           <w:rFonts w:ascii="Times New Roman" w:eastAsiaTheme="minorEastAsia" w:hAnsi="Times New Roman" w:cs="Times New Roman"/>
           <w:sz w:val="28"/>
@@ -2379,6 +2734,7 @@
           <w:numId w:val="11"/>
         </w:numPr>
         <w:spacing w:line="360" w:lineRule="auto"/>
+        <w:jc w:val="both"/>
         <w:rPr>
           <w:rFonts w:ascii="Times New Roman" w:eastAsiaTheme="minorEastAsia" w:hAnsi="Times New Roman" w:cs="Times New Roman"/>
           <w:sz w:val="28"/>
@@ -2404,6 +2760,7 @@
           <w:numId w:val="11"/>
         </w:numPr>
         <w:spacing w:line="360" w:lineRule="auto"/>
+        <w:jc w:val="both"/>
         <w:rPr>
           <w:rFonts w:ascii="Times New Roman" w:eastAsiaTheme="minorEastAsia" w:hAnsi="Times New Roman" w:cs="Times New Roman"/>
           <w:sz w:val="28"/>
@@ -2424,6 +2781,7 @@
     <w:p>
       <w:pPr>
         <w:spacing w:line="360" w:lineRule="auto"/>
+        <w:jc w:val="both"/>
         <w:rPr>
           <w:rFonts w:ascii="Times New Roman" w:eastAsiaTheme="minorEastAsia" w:hAnsi="Times New Roman" w:cs="Times New Roman"/>
           <w:b/>
@@ -2432,10 +2790,7 @@
           <w:lang w:val="az-Latn-AZ"/>
         </w:rPr>
       </w:pPr>
-    </w:p>
-    <w:p>
-      <w:pPr>
-        <w:spacing w:line="360" w:lineRule="auto"/>
+      <w:r>
         <w:rPr>
           <w:rFonts w:ascii="Times New Roman" w:eastAsiaTheme="minorEastAsia" w:hAnsi="Times New Roman" w:cs="Times New Roman"/>
           <w:b/>
@@ -2443,11 +2798,9 @@
           <w:szCs w:val="40"/>
           <w:lang w:val="az-Latn-AZ"/>
         </w:rPr>
-      </w:pPr>
-    </w:p>
-    <w:p>
-      <w:pPr>
-        <w:spacing w:line="360" w:lineRule="auto"/>
+        <w:t>1.7-</w:t>
+      </w:r>
+      <w:r>
         <w:rPr>
           <w:rFonts w:ascii="Times New Roman" w:eastAsiaTheme="minorEastAsia" w:hAnsi="Times New Roman" w:cs="Times New Roman"/>
           <w:b/>
@@ -2455,8 +2808,89 @@
           <w:szCs w:val="40"/>
           <w:lang w:val="az-Latn-AZ"/>
         </w:rPr>
-      </w:pPr>
-      <w:r>
+        <w:t>Fiber optik test və ölçmə.</w:t>
+      </w:r>
+    </w:p>
+    <w:p>
+      <w:pPr>
+        <w:spacing w:line="360" w:lineRule="auto"/>
+        <w:jc w:val="both"/>
+        <w:rPr>
+          <w:rFonts w:ascii="Times New Roman" w:eastAsiaTheme="minorEastAsia" w:hAnsi="Times New Roman" w:cs="Times New Roman"/>
+          <w:sz w:val="28"/>
+          <w:szCs w:val="28"/>
+          <w:lang w:val="az-Latn-AZ"/>
+        </w:rPr>
+      </w:pPr>
+      <w:r>
+        <w:rPr>
+          <w:rFonts w:ascii="Times New Roman" w:eastAsiaTheme="minorEastAsia" w:hAnsi="Times New Roman" w:cs="Times New Roman"/>
+          <w:sz w:val="28"/>
+          <w:szCs w:val="28"/>
+          <w:lang w:val="az-Latn-AZ"/>
+        </w:rPr>
+        <w:t>Fiber-optik kabellər çəkilib fiberoptik sonlandırıcı quraşdırıldıqdan sonra test etmə prosesi başlayır.Fiberoptik xəttlərin davamlılığı həm müəssisə üçün,həm də amortizasiya üçün önəm kəsb edir.Bu səbəbdən montajdan sonra fiberoptik kabelin verimliliyini ölçmək məcburidir.Bu test adı OTDR(Optical Time Domain Reflectometer) olan cihaz vasitəsilə aparılır.ODTR cihazlarının da müxtəlif çeşidləri var və istifadə olunduğu mühitə görə fərqlilikləri vardır.Digər bir test üsulu isə bir nöqtədən digərinə güc testidir.Bu testləri isə Po</w:t>
+      </w:r>
+      <w:r>
+        <w:rPr>
+          <w:rFonts w:ascii="Times New Roman" w:eastAsiaTheme="minorEastAsia" w:hAnsi="Times New Roman" w:cs="Times New Roman"/>
+          <w:sz w:val="28"/>
+          <w:szCs w:val="28"/>
+          <w:lang w:val="en-US"/>
+        </w:rPr>
+        <w:t xml:space="preserve">wer </w:t>
+      </w:r>
+      <w:r>
+        <w:rPr>
+          <w:rFonts w:ascii="Times New Roman" w:eastAsiaTheme="minorEastAsia" w:hAnsi="Times New Roman" w:cs="Times New Roman"/>
+          <w:sz w:val="28"/>
+          <w:szCs w:val="28"/>
+          <w:lang w:val="az-Latn-AZ"/>
+        </w:rPr>
+        <w:t>Mate cihazları vasitəsilə yerinə etirirlər.Po</w:t>
+      </w:r>
+      <w:r>
+        <w:rPr>
+          <w:rFonts w:ascii="Times New Roman" w:eastAsiaTheme="minorEastAsia" w:hAnsi="Times New Roman" w:cs="Times New Roman"/>
+          <w:sz w:val="28"/>
+          <w:szCs w:val="28"/>
+          <w:lang w:val="en-US"/>
+        </w:rPr>
+        <w:t xml:space="preserve">wer Mate </w:t>
+      </w:r>
+      <w:r>
+        <w:rPr>
+          <w:rFonts w:ascii="Times New Roman" w:eastAsiaTheme="minorEastAsia" w:hAnsi="Times New Roman" w:cs="Times New Roman"/>
+          <w:sz w:val="28"/>
+          <w:szCs w:val="28"/>
+          <w:lang w:val="az-Latn-AZ"/>
+        </w:rPr>
+        <w:t>cihazı ilə ölçmənin məqsədi bir ucdan digər uca fiber xətt üzərində gedən siqnalın xətt sonundaki səviyyəsini müəyyənləşdirməkdir.Bundan başqa digər bir fiber optik test cihazı isə Visual Fault Locator adlanan cihazdır.Bu cihaz gözlə görünən bir işıq generasiya edir və həmin bu işıq fiber optik kabel daxilində hərəkət edən zaman nüvə üzərində hər hansı bi nahamrlıq,basqı və yaxud qırıq aşkar edərsə həmin nöqtədən işıq kənara sızır.Bu cihazdan qısa məsafələrdə fiber optik kabeldə olan xətanı aşkar etmək üçün daha çox istifadə olunur.</w:t>
+      </w:r>
+      <w:r>
+        <w:rPr>
+          <w:rFonts w:ascii="Times New Roman" w:eastAsiaTheme="minorEastAsia" w:hAnsi="Times New Roman" w:cs="Times New Roman"/>
+          <w:sz w:val="28"/>
+          <w:szCs w:val="28"/>
+          <w:lang w:val="az-Latn-AZ"/>
+        </w:rPr>
+        <w:t xml:space="preserve">Fiber-optik kabelin fiber-optik </w:t>
+      </w:r>
+      <w:r>
+        <w:rPr>
+          <w:rFonts w:ascii="Times New Roman" w:eastAsiaTheme="minorEastAsia" w:hAnsi="Times New Roman" w:cs="Times New Roman"/>
+          <w:sz w:val="28"/>
+          <w:szCs w:val="28"/>
+          <w:lang w:val="az-Latn-AZ"/>
+        </w:rPr>
+        <w:lastRenderedPageBreak/>
+        <w:t>sistemdə funksiyası kabelin bir sonluğundan işığa digər sonluğa qədər rəhbərlik etməkdir.Burada işıq mənbəyi ən pis halda LED də ola bilər.Adətən isə lazer istifadə olunur.Fiber-optik sistemlərə keçid material baxımından bürünc kabel təməlli sistemlərə yaxın olsa da onların montajı hələ də çox bahadır.</w:t>
+      </w:r>
+    </w:p>
+    <w:p>
+      <w:pPr>
+        <w:spacing w:line="360" w:lineRule="auto"/>
+        <w:jc w:val="both"/>
         <w:rPr>
           <w:rFonts w:ascii="Times New Roman" w:eastAsiaTheme="minorEastAsia" w:hAnsi="Times New Roman" w:cs="Times New Roman"/>
           <w:b/>
@@ -2464,78 +2898,8 @@
           <w:szCs w:val="40"/>
           <w:lang w:val="az-Latn-AZ"/>
         </w:rPr>
-        <w:lastRenderedPageBreak/>
-        <w:t>Fiber optik test və ölçmə.</w:t>
-      </w:r>
-    </w:p>
-    <w:p>
-      <w:pPr>
-        <w:spacing w:line="360" w:lineRule="auto"/>
-        <w:rPr>
-          <w:rFonts w:ascii="Times New Roman" w:eastAsiaTheme="minorEastAsia" w:hAnsi="Times New Roman" w:cs="Times New Roman"/>
-          <w:sz w:val="28"/>
-          <w:szCs w:val="28"/>
-          <w:lang w:val="az-Latn-AZ"/>
-        </w:rPr>
-      </w:pPr>
-      <w:r>
-        <w:rPr>
-          <w:rFonts w:ascii="Times New Roman" w:eastAsiaTheme="minorEastAsia" w:hAnsi="Times New Roman" w:cs="Times New Roman"/>
-          <w:sz w:val="28"/>
-          <w:szCs w:val="28"/>
-          <w:lang w:val="az-Latn-AZ"/>
-        </w:rPr>
-        <w:t>Fiber-optik kabellər çəkilib fiberoptik sonlandırıcı quraşdırıldıqdan sonra test etmə prosesi başlayır.Fiberoptik xəttlərin davamlılığı həm müəssisə üçün,həm də amortizasiya üçün önəm kəsb edir.Bu səbəbdən montajdan sonra fiberoptik kabelin verimliliyini ölçmək məcburidir.Bu test adı OTDR(Optical Time Domain Reflectometer) olan cihaz vasitəsilə aparılır.ODTR cihazlarının da müxtəlif çeşidləri var və istifadə olunduğu mühitə görə fərqlilikləri vardır.Digər bir test üsulu isə bir nöqtədən digərinə güc testidir.Bu testləri isə Po</w:t>
-      </w:r>
-      <w:r>
-        <w:rPr>
-          <w:rFonts w:ascii="Times New Roman" w:eastAsiaTheme="minorEastAsia" w:hAnsi="Times New Roman" w:cs="Times New Roman"/>
-          <w:sz w:val="28"/>
-          <w:szCs w:val="28"/>
-          <w:lang w:val="en-US"/>
-        </w:rPr>
-        <w:t xml:space="preserve">wer </w:t>
-      </w:r>
-      <w:r>
-        <w:rPr>
-          <w:rFonts w:ascii="Times New Roman" w:eastAsiaTheme="minorEastAsia" w:hAnsi="Times New Roman" w:cs="Times New Roman"/>
-          <w:sz w:val="28"/>
-          <w:szCs w:val="28"/>
-          <w:lang w:val="az-Latn-AZ"/>
-        </w:rPr>
-        <w:t>Mate cihazları vasitəsilə yerinə etirirlər.Po</w:t>
-      </w:r>
-      <w:r>
-        <w:rPr>
-          <w:rFonts w:ascii="Times New Roman" w:eastAsiaTheme="minorEastAsia" w:hAnsi="Times New Roman" w:cs="Times New Roman"/>
-          <w:sz w:val="28"/>
-          <w:szCs w:val="28"/>
-          <w:lang w:val="en-US"/>
-        </w:rPr>
-        <w:t xml:space="preserve">wer Mate </w:t>
-      </w:r>
-      <w:r>
-        <w:rPr>
-          <w:rFonts w:ascii="Times New Roman" w:eastAsiaTheme="minorEastAsia" w:hAnsi="Times New Roman" w:cs="Times New Roman"/>
-          <w:sz w:val="28"/>
-          <w:szCs w:val="28"/>
-          <w:lang w:val="az-Latn-AZ"/>
-        </w:rPr>
-        <w:t>cihazı ilə ölçmənin məqsədi bir ucdan digər uca fiber xətt üzərində gedən siqnalın xətt sonundaki səviyyəsini müəyyənləşdirməkdir.Bundan başqa digər bir fiber optik test cihazı isə Visual Fault Locator adlanan cihazdır.Bu cihaz gözlə görünən bir işıq generasiya edir və həmin bu işıq fiber optik kabel daxilində hərəkət edən zaman nüvə üzərində hər hansı bi nahamrlıq,basqı və yaxud qırıq aşkar edərsə həmin nöqtədən işıq kənara sızır.Bu cihazdan qısa məsafələrdə fiber optik kabeldə olan xətanı aşkar etmək üçün daha çox istifadə olunur.</w:t>
-      </w:r>
-      <w:r>
-        <w:rPr>
-          <w:rFonts w:ascii="Times New Roman" w:eastAsiaTheme="minorEastAsia" w:hAnsi="Times New Roman" w:cs="Times New Roman"/>
-          <w:sz w:val="28"/>
-          <w:szCs w:val="28"/>
-          <w:lang w:val="az-Latn-AZ"/>
-        </w:rPr>
-        <w:t>Fiber-optik kabelin fiber-optik sistemdə funksiyası kabelin bir sonluğundan işığa digər sonluğa qədər rəhbərlik etməkdir.Burada işıq mənbəyi ən pis halda LED də ola bilər.Adətən isə lazer istifadə olunur.Fiber-optik sistemlərə keçid material baxımından bürünc kabel təməlli sistemlərə yaxın olsa da onların montajı hələ də çox bahadır.</w:t>
-      </w:r>
-    </w:p>
-    <w:p>
-      <w:pPr>
-        <w:spacing w:line="360" w:lineRule="auto"/>
+      </w:pPr>
+      <w:r>
         <w:rPr>
           <w:rFonts w:ascii="Times New Roman" w:eastAsiaTheme="minorEastAsia" w:hAnsi="Times New Roman" w:cs="Times New Roman"/>
           <w:b/>
@@ -2543,7 +2907,8 @@
           <w:szCs w:val="40"/>
           <w:lang w:val="az-Latn-AZ"/>
         </w:rPr>
-      </w:pPr>
+        <w:t>1.8-</w:t>
+      </w:r>
       <w:r>
         <w:rPr>
           <w:rFonts w:ascii="Times New Roman" w:eastAsiaTheme="minorEastAsia" w:hAnsi="Times New Roman" w:cs="Times New Roman"/>
@@ -2558,31 +2923,22 @@
     <w:p>
       <w:pPr>
         <w:spacing w:line="360" w:lineRule="auto"/>
-        <w:rPr>
-          <w:rFonts w:ascii="Times New Roman" w:eastAsiaTheme="minorEastAsia" w:hAnsi="Times New Roman" w:cs="Times New Roman"/>
-          <w:sz w:val="28"/>
-          <w:szCs w:val="28"/>
-          <w:lang w:val="az-Latn-AZ"/>
-        </w:rPr>
-      </w:pPr>
-      <w:r>
-        <w:rPr>
-          <w:rFonts w:ascii="Times New Roman" w:eastAsiaTheme="minorEastAsia" w:hAnsi="Times New Roman" w:cs="Times New Roman"/>
-          <w:sz w:val="28"/>
-          <w:szCs w:val="28"/>
-          <w:lang w:val="az-Latn-AZ"/>
-        </w:rPr>
-        <w:t xml:space="preserve">Single-mode kabellərdə 2 ədəd fiberdən istifadə olunur.İstifadə olunan fiberlərin diametri 8,3-10 mikron arasında dəyişə bilər.Hansı ki,transmissiya zamanı sadəcə bir modu olur.Single-mod fiberlərin diametri nisbətən dar olur,bir fiberin diametri təqribən 1310-1550nm-ə qədər ola bilir.Single-mod fiber-optik kabellər böyük ötürmə diapazonuna malik olurlar.Ancaq burada işıq mənbəyinin dar spektr genişliyinə sahib olması tələb olunur.Mühəndislik jarqonunda uni-mod,mono-mod olaraq da adı keçir.Single-mod fiberlər multi-mod fiberlərə nəzərən həm yüksək transmissiya əmsalı,həm də 50 dəfə artıq ötürmə məsafəsi təmin edir.Single-mod fiberin nüvəsi multi-mod fiberə nəzərən çox kiçik olur.Kiçik nüvə və tək işıq dalğası virtual olaraq üst-üstə düşən işıq impulslarının yaratdığı təhrifləri dəf edir.Bu özəlliyi </w:t>
-      </w:r>
-      <w:r>
-        <w:rPr>
-          <w:rFonts w:ascii="Times New Roman" w:eastAsiaTheme="minorEastAsia" w:hAnsi="Times New Roman" w:cs="Times New Roman"/>
-          <w:sz w:val="28"/>
-          <w:szCs w:val="28"/>
-          <w:lang w:val="az-Latn-AZ"/>
-        </w:rPr>
-        <w:lastRenderedPageBreak/>
-        <w:t>ilə də uzaq məsafələrə ötürmə zamanı effektivliyi qoruyur.Budan əlavə olaraq nüvənin kiçik olması sürətin də yüksək olmasına şərait yaradır.</w:t>
+        <w:jc w:val="both"/>
+        <w:rPr>
+          <w:rFonts w:ascii="Times New Roman" w:eastAsiaTheme="minorEastAsia" w:hAnsi="Times New Roman" w:cs="Times New Roman"/>
+          <w:sz w:val="28"/>
+          <w:szCs w:val="28"/>
+          <w:lang w:val="az-Latn-AZ"/>
+        </w:rPr>
+      </w:pPr>
+      <w:r>
+        <w:rPr>
+          <w:rFonts w:ascii="Times New Roman" w:eastAsiaTheme="minorEastAsia" w:hAnsi="Times New Roman" w:cs="Times New Roman"/>
+          <w:sz w:val="28"/>
+          <w:szCs w:val="28"/>
+          <w:lang w:val="az-Latn-AZ"/>
+        </w:rPr>
+        <w:t>Single-mode kabellərdə 2 ədəd fiberdən istifadə olunur.İstifadə olunan fiberlərin diametri 8,3-10 mikron arasında dəyişə bilər.Hansı ki,transmissiya zamanı sadəcə bir modu olur.Single-mod fiberlərin diametri nisbətən dar olur,bir fiberin diametri təqribən 1310-1550nm-ə qədər ola bilir.Single-mod fiber-optik kabellər böyük ötürmə diapazonuna malik olurlar.Ancaq burada işıq mənbəyinin dar spektr genişliyinə sahib olması tələb olunur.Mühəndislik jarqonunda uni-mod,mono-mod olaraq da adı keçir.Single-mod fiberlər multi-mod fiberlərə nəzərən həm yüksək transmissiya əmsalı,həm də 50 dəfə artıq ötürmə məsafəsi təmin edir.Single-mod fiberin nüvəsi multi-mod fiberə nəzərən çox kiçik olur.Kiçik nüvə və tək işıq dalğası virtual olaraq üst-üstə düşən işıq impulslarının yaratdığı təhrifləri dəf edir.Bu özəlliyi ilə də uzaq məsafələrə ötürmə zamanı effektivliyi qoruyur.Budan əlavə olaraq nüvənin kiçik olması sürətin də yüksək olmasına şərait yaradır.</w:t>
       </w:r>
       <w:r>
         <w:rPr>
@@ -2602,10 +2958,119 @@
         </w:rPr>
         <w:t>Single mod fiberlər çox dar nüvəyə malik olurlar.Diametrləri adətən 8 mikron və daha az ola bilir.Nüvə və örtük arasında olan sınma əmsalı multi-mod fiberlərə nəzərən daha az dəyişir.Bu səbəbdən də işıq mərkəz oxuna paralel olaraq hərəkət edir.Nəticə etibarı ilə itki daha az olur.Hər il kilometrlərlə məsafələr arasında bu tip fiberlərdən istifadə edərək əlaqə yaradırlar.</w:t>
       </w:r>
-    </w:p>
-    <w:p>
-      <w:pPr>
-        <w:spacing w:line="360" w:lineRule="auto"/>
+      <w:r>
+        <w:rPr>
+          <w:rFonts w:ascii="Times New Roman" w:eastAsiaTheme="minorEastAsia" w:hAnsi="Times New Roman" w:cs="Times New Roman"/>
+          <w:sz w:val="28"/>
+          <w:szCs w:val="28"/>
+          <w:lang w:val="az-Latn-AZ"/>
+        </w:rPr>
+        <w:t>Tək modlu fiberin görünüşü aşağıdakı şəkildə (Şəkil 1.3) göstərildiyi kimidir.</w:t>
+      </w:r>
+      <w:r>
+        <w:rPr>
+          <w:rFonts w:ascii="Times New Roman" w:eastAsiaTheme="minorEastAsia" w:hAnsi="Times New Roman" w:cs="Times New Roman"/>
+          <w:sz w:val="28"/>
+          <w:szCs w:val="28"/>
+          <w:lang w:val="az-Latn-AZ"/>
+        </w:rPr>
+        <w:t xml:space="preserve"> </w:t>
+      </w:r>
+    </w:p>
+    <w:p>
+      <w:pPr>
+        <w:spacing w:line="360" w:lineRule="auto"/>
+        <w:jc w:val="both"/>
+        <w:rPr>
+          <w:rFonts w:ascii="Times New Roman" w:eastAsiaTheme="minorEastAsia" w:hAnsi="Times New Roman" w:cs="Times New Roman"/>
+          <w:sz w:val="28"/>
+          <w:szCs w:val="28"/>
+          <w:lang w:val="az-Latn-AZ"/>
+        </w:rPr>
+      </w:pPr>
+      <w:r>
+        <w:rPr>
+          <w:rFonts w:ascii="Times New Roman" w:eastAsiaTheme="minorEastAsia" w:hAnsi="Times New Roman" w:cs="Times New Roman"/>
+          <w:noProof/>
+          <w:sz w:val="28"/>
+          <w:szCs w:val="28"/>
+          <w:lang w:eastAsia="tr-TR"/>
+        </w:rPr>
+        <w:drawing>
+          <wp:inline distT="0" distB="0" distL="0" distR="0" wp14:anchorId="0501A24D" wp14:editId="2ABC0731">
+            <wp:extent cx="5700155" cy="1986280"/>
+            <wp:effectExtent l="0" t="0" r="0" b="0"/>
+            <wp:docPr id="3" name="Resim 3" descr="single-mode-fiber_new"/>
+            <wp:cNvGraphicFramePr>
+              <a:graphicFrameLocks xmlns:a="http://schemas.openxmlformats.org/drawingml/2006/main" noChangeAspect="1"/>
+            </wp:cNvGraphicFramePr>
+            <a:graphic xmlns:a="http://schemas.openxmlformats.org/drawingml/2006/main">
+              <a:graphicData uri="http://schemas.openxmlformats.org/drawingml/2006/picture">
+                <pic:pic xmlns:pic="http://schemas.openxmlformats.org/drawingml/2006/picture">
+                  <pic:nvPicPr>
+                    <pic:cNvPr id="0" name="Picture 10" descr="single-mode-fiber_new"/>
+                    <pic:cNvPicPr>
+                      <a:picLocks noChangeAspect="1" noChangeArrowheads="1"/>
+                    </pic:cNvPicPr>
+                  </pic:nvPicPr>
+                  <pic:blipFill>
+                    <a:blip r:embed="rId9">
+                      <a:extLst>
+                        <a:ext uri="{28A0092B-C50C-407E-A947-70E740481C1C}">
+                          <a14:useLocalDpi xmlns:a14="http://schemas.microsoft.com/office/drawing/2010/main" val="0"/>
+                        </a:ext>
+                      </a:extLst>
+                    </a:blip>
+                    <a:srcRect/>
+                    <a:stretch>
+                      <a:fillRect/>
+                    </a:stretch>
+                  </pic:blipFill>
+                  <pic:spPr bwMode="auto">
+                    <a:xfrm>
+                      <a:off x="0" y="0"/>
+                      <a:ext cx="5713410" cy="1990899"/>
+                    </a:xfrm>
+                    <a:prstGeom prst="rect">
+                      <a:avLst/>
+                    </a:prstGeom>
+                    <a:noFill/>
+                    <a:ln>
+                      <a:noFill/>
+                    </a:ln>
+                  </pic:spPr>
+                </pic:pic>
+              </a:graphicData>
+            </a:graphic>
+          </wp:inline>
+        </w:drawing>
+      </w:r>
+    </w:p>
+    <w:p>
+      <w:pPr>
+        <w:spacing w:line="360" w:lineRule="auto"/>
+        <w:jc w:val="center"/>
+        <w:rPr>
+          <w:rFonts w:ascii="Times New Roman" w:eastAsiaTheme="minorEastAsia" w:hAnsi="Times New Roman" w:cs="Times New Roman"/>
+          <w:sz w:val="28"/>
+          <w:szCs w:val="28"/>
+          <w:lang w:val="az-Latn-AZ"/>
+        </w:rPr>
+      </w:pPr>
+      <w:r>
+        <w:rPr>
+          <w:rFonts w:ascii="Times New Roman" w:eastAsiaTheme="minorEastAsia" w:hAnsi="Times New Roman" w:cs="Times New Roman"/>
+          <w:sz w:val="28"/>
+          <w:szCs w:val="28"/>
+          <w:lang w:val="az-Latn-AZ"/>
+        </w:rPr>
+        <w:t>Şəkil 1.3</w:t>
+      </w:r>
+    </w:p>
+    <w:p>
+      <w:pPr>
+        <w:spacing w:line="360" w:lineRule="auto"/>
+        <w:jc w:val="both"/>
         <w:rPr>
           <w:rFonts w:ascii="Times New Roman" w:eastAsiaTheme="minorEastAsia" w:hAnsi="Times New Roman" w:cs="Times New Roman"/>
           <w:b/>
@@ -2618,6 +3083,7 @@
     <w:p>
       <w:pPr>
         <w:spacing w:line="360" w:lineRule="auto"/>
+        <w:jc w:val="both"/>
         <w:rPr>
           <w:rFonts w:ascii="Times New Roman" w:eastAsiaTheme="minorEastAsia" w:hAnsi="Times New Roman" w:cs="Times New Roman"/>
           <w:b/>
@@ -2634,27 +3100,56 @@
           <w:szCs w:val="40"/>
           <w:lang w:val="az-Latn-AZ"/>
         </w:rPr>
+        <w:t>1.9-</w:t>
+      </w:r>
+      <w:r>
+        <w:rPr>
+          <w:rFonts w:ascii="Times New Roman" w:eastAsiaTheme="minorEastAsia" w:hAnsi="Times New Roman" w:cs="Times New Roman"/>
+          <w:b/>
+          <w:sz w:val="40"/>
+          <w:szCs w:val="40"/>
+          <w:lang w:val="az-Latn-AZ"/>
+        </w:rPr>
         <w:t>Çox-modlu fiberlər.</w:t>
       </w:r>
     </w:p>
     <w:p>
       <w:pPr>
         <w:spacing w:line="360" w:lineRule="auto"/>
-        <w:rPr>
-          <w:rFonts w:ascii="Times New Roman" w:eastAsiaTheme="minorEastAsia" w:hAnsi="Times New Roman" w:cs="Times New Roman"/>
-          <w:sz w:val="28"/>
-          <w:szCs w:val="28"/>
-          <w:lang w:val="az-Latn-AZ"/>
-        </w:rPr>
-      </w:pPr>
-      <w:r>
-        <w:rPr>
-          <w:rFonts w:ascii="Times New Roman" w:eastAsiaTheme="minorEastAsia" w:hAnsi="Times New Roman" w:cs="Times New Roman"/>
-          <w:sz w:val="28"/>
-          <w:szCs w:val="28"/>
-          <w:lang w:val="az-Latn-AZ"/>
-        </w:rPr>
-        <w:t>Multi-mod fiber kabellər daha böyük diametrə malik olurlar(50-10 mikron aralığında).Bir çox tətbiqlərdə istifadə</w:t>
+        <w:jc w:val="both"/>
+        <w:rPr>
+          <w:rFonts w:ascii="Times New Roman" w:eastAsiaTheme="minorEastAsia" w:hAnsi="Times New Roman" w:cs="Times New Roman"/>
+          <w:sz w:val="28"/>
+          <w:szCs w:val="28"/>
+          <w:lang w:val="az-Latn-AZ"/>
+        </w:rPr>
+      </w:pPr>
+      <w:r>
+        <w:rPr>
+          <w:rFonts w:ascii="Times New Roman" w:eastAsiaTheme="minorEastAsia" w:hAnsi="Times New Roman" w:cs="Times New Roman"/>
+          <w:sz w:val="28"/>
+          <w:szCs w:val="28"/>
+          <w:lang w:val="az-Latn-AZ"/>
+        </w:rPr>
+        <w:t>Multi-mod fiber kabellər daha böyük diametrə malik olurlar(50-10 mikron aralığında)</w:t>
+      </w:r>
+      <w:r>
+        <w:rPr>
+          <w:rFonts w:ascii="Times New Roman" w:eastAsiaTheme="minorEastAsia" w:hAnsi="Times New Roman" w:cs="Times New Roman"/>
+          <w:sz w:val="28"/>
+          <w:szCs w:val="28"/>
+          <w:lang w:val="az-Latn-AZ"/>
+        </w:rPr>
+        <w:t>(Şəkil 1.4)</w:t>
+      </w:r>
+      <w:r>
+        <w:rPr>
+          <w:rFonts w:ascii="Times New Roman" w:eastAsiaTheme="minorEastAsia" w:hAnsi="Times New Roman" w:cs="Times New Roman"/>
+          <w:sz w:val="28"/>
+          <w:szCs w:val="28"/>
+          <w:lang w:val="az-Latn-AZ"/>
+        </w:rPr>
+        <w:t>.Bir çox tətbiqlərdə istifadə</w:t>
       </w:r>
       <w:r>
         <w:rPr>
@@ -2719,17 +3214,6 @@
         </w:rPr>
         <w:t>-i itir.Hazırda isə fiber-optik kabellərdə itki 0,5-100 dB/km arasında dəyişir.Burada itki əmsalı istifadə olunan fiberin materialından və onun hamarlıq əmsalından birbaşa asılıdır.İtki əmsalının limiti qarşıya qoyulan məqsəddən asılıdır.</w:t>
       </w:r>
-    </w:p>
-    <w:p>
-      <w:pPr>
-        <w:spacing w:line="360" w:lineRule="auto"/>
-        <w:rPr>
-          <w:rFonts w:ascii="Times New Roman" w:eastAsiaTheme="minorEastAsia" w:hAnsi="Times New Roman" w:cs="Times New Roman"/>
-          <w:sz w:val="28"/>
-          <w:szCs w:val="28"/>
-          <w:lang w:val="az-Latn-AZ"/>
-        </w:rPr>
-      </w:pPr>
       <w:r>
         <w:rPr>
           <w:rFonts w:ascii="Times New Roman" w:eastAsiaTheme="minorEastAsia" w:hAnsi="Times New Roman" w:cs="Times New Roman"/>
@@ -2748,6 +3232,7 @@
           <w:numId w:val="12"/>
         </w:numPr>
         <w:spacing w:line="360" w:lineRule="auto"/>
+        <w:jc w:val="both"/>
         <w:rPr>
           <w:rFonts w:ascii="Times New Roman" w:eastAsiaTheme="minorEastAsia" w:hAnsi="Times New Roman" w:cs="Times New Roman"/>
           <w:sz w:val="28"/>
@@ -2763,6 +3248,15 @@
           <w:lang w:val="az-Latn-AZ"/>
         </w:rPr>
         <w:t>Addımlı</w:t>
+      </w:r>
+      <w:r>
+        <w:rPr>
+          <w:rFonts w:ascii="Times New Roman" w:eastAsiaTheme="minorEastAsia" w:hAnsi="Times New Roman" w:cs="Times New Roman"/>
+          <w:sz w:val="28"/>
+          <w:szCs w:val="28"/>
+          <w:lang w:val="az-Latn-AZ"/>
+        </w:rPr>
+        <w:t xml:space="preserve"> (Şəkil 1.4)</w:t>
       </w:r>
     </w:p>
     <w:p>
@@ -2773,6 +3267,7 @@
           <w:numId w:val="12"/>
         </w:numPr>
         <w:spacing w:line="360" w:lineRule="auto"/>
+        <w:jc w:val="both"/>
         <w:rPr>
           <w:rFonts w:ascii="Times New Roman" w:eastAsiaTheme="minorEastAsia" w:hAnsi="Times New Roman" w:cs="Times New Roman"/>
           <w:sz w:val="28"/>
@@ -2789,777 +3284,20 @@
         </w:rPr>
         <w:t>Dərəcəli</w:t>
       </w:r>
-    </w:p>
-    <w:p>
-      <w:pPr>
-        <w:spacing w:line="360" w:lineRule="auto"/>
-        <w:rPr>
-          <w:rFonts w:ascii="Times New Roman" w:eastAsiaTheme="minorEastAsia" w:hAnsi="Times New Roman" w:cs="Times New Roman"/>
-          <w:sz w:val="28"/>
-          <w:szCs w:val="28"/>
-          <w:lang w:val="az-Latn-AZ"/>
-        </w:rPr>
-      </w:pPr>
-      <w:r>
-        <w:rPr>
-          <w:rFonts w:ascii="Times New Roman" w:eastAsiaTheme="minorEastAsia" w:hAnsi="Times New Roman" w:cs="Times New Roman"/>
-          <w:sz w:val="28"/>
-          <w:szCs w:val="28"/>
-          <w:lang w:val="az-Latn-AZ"/>
-        </w:rPr>
-        <w:lastRenderedPageBreak/>
-        <w:t>Addımlı multi-mod fiberlər böyük nüvəyə malik olurlar.Təqribən 100 mikron ölçüyə malik olan nüvələri olur.Bü cür fiberlərdə şüaların düz son hədəfə doğru gedərkən digərləri örtüyə çarpır və nəticədə ziqzaqlı şəkildə sona çatır.Bu tip alternativ yolların hərəkət zamanı meydana gəlməsi müxtəlif şüa toplularının yaranmasına səbəb olur.Nəticə etibarı ilə şüaların hər biri ayri-ayrılıqda qəbul ediciyə çatırlar.</w:t>
-      </w:r>
-      <w:r>
-        <w:rPr>
-          <w:rFonts w:ascii="Times New Roman" w:eastAsiaTheme="minorEastAsia" w:hAnsi="Times New Roman" w:cs="Times New Roman"/>
-          <w:sz w:val="28"/>
-          <w:szCs w:val="28"/>
-          <w:lang w:val="az-Latn-AZ"/>
-        </w:rPr>
-        <w:t>İmpuls,fərqli şüa topluları və sınma məlumatın tanımlanmış halda çatdırılmasına maneə olur.İmpulslar arasında boşluğun yaradılması sadalanan problem üçün yeganə həll sayılır.Bunun da həlli göndəriləcək məlumatın miqdarının öncədən təyin olunmasıdır.Əks halda isə üst-üstə düşmə diapazonunun limitini aşdıqda arzuolunan nəticə əldə oluna bilmir.Nəticə etibarılə bu tip multi-mod fiberlər qısa məsafələrdə ötürmə üçün ən yaxşı seçimdir.</w:t>
-      </w:r>
-    </w:p>
-    <w:p>
-      <w:pPr>
-        <w:spacing w:line="360" w:lineRule="auto"/>
-        <w:rPr>
-          <w:rFonts w:ascii="Times New Roman" w:eastAsiaTheme="minorEastAsia" w:hAnsi="Times New Roman" w:cs="Times New Roman"/>
-          <w:sz w:val="28"/>
-          <w:szCs w:val="28"/>
-          <w:lang w:val="az-Latn-AZ"/>
-        </w:rPr>
-      </w:pPr>
-      <w:r>
-        <w:rPr>
-          <w:rFonts w:ascii="Times New Roman" w:eastAsiaTheme="minorEastAsia" w:hAnsi="Times New Roman" w:cs="Times New Roman"/>
-          <w:sz w:val="28"/>
-          <w:szCs w:val="28"/>
-          <w:lang w:val="az-Latn-AZ"/>
-        </w:rPr>
-        <w:t>Dərəcəli multi-mod fiberlərdə nüvə daxilində şüanın hərəkəti zamanl işığın sınması mərkəz oxundan örtüyə tərəf dərəcəli şəkildə azalır.Mərkəzdə olan yüksək sınma əmsalı işıq şüalarının mərkəz oxundan aşağıya doğru tədricən qıvrılmasına yol açır.Addımlı multi-mod fiberlərə nəzərən burada şüa spiral şəklində bükülür.Bu bükülmənin səbəbi isə sınma əmsalıdır.Bu cür sınma şüanın ötürülmə məsafəsinə əks təsir edir.Qısalmış yol və yüksək sürət işıq şüasının çevrə daxilində hərəkəti zamanı son nöqtəyə həmin an çatmağa imkan verir.Bütün bu proses nəticəsində rəqəmsal impuls  daha az dağılır,yəni itki daha az olur.</w:t>
-      </w:r>
-    </w:p>
-    <w:p>
-      <w:pPr>
-        <w:spacing w:line="360" w:lineRule="auto"/>
-        <w:rPr>
-          <w:rFonts w:ascii="Times New Roman" w:eastAsiaTheme="minorEastAsia" w:hAnsi="Times New Roman" w:cs="Times New Roman"/>
-          <w:b/>
-          <w:sz w:val="40"/>
-          <w:szCs w:val="40"/>
-          <w:lang w:val="az-Latn-AZ"/>
-        </w:rPr>
-      </w:pPr>
-      <w:r>
-        <w:rPr>
-          <w:rFonts w:ascii="Times New Roman" w:eastAsiaTheme="minorEastAsia" w:hAnsi="Times New Roman" w:cs="Times New Roman"/>
-          <w:b/>
-          <w:sz w:val="40"/>
-          <w:szCs w:val="40"/>
-          <w:lang w:val="az-Latn-AZ"/>
-        </w:rPr>
-        <w:t>Kabel dizaynının əsasları.</w:t>
-      </w:r>
-    </w:p>
-    <w:p>
-      <w:pPr>
-        <w:spacing w:line="360" w:lineRule="auto"/>
-        <w:rPr>
-          <w:rFonts w:ascii="Times New Roman" w:eastAsiaTheme="minorEastAsia" w:hAnsi="Times New Roman" w:cs="Times New Roman"/>
-          <w:sz w:val="28"/>
-          <w:szCs w:val="28"/>
-          <w:lang w:val="az-Latn-AZ"/>
-        </w:rPr>
-      </w:pPr>
-      <w:r>
-        <w:rPr>
-          <w:rFonts w:ascii="Times New Roman" w:eastAsiaTheme="minorEastAsia" w:hAnsi="Times New Roman" w:cs="Times New Roman"/>
-          <w:sz w:val="28"/>
-          <w:szCs w:val="28"/>
-          <w:lang w:val="az-Latn-AZ"/>
-        </w:rPr>
-        <w:t>2 əsas kabel dizaynı mövcuddur:</w:t>
-      </w:r>
-    </w:p>
-    <w:p>
-      <w:pPr>
-        <w:pStyle w:val="ListeParagraf"/>
-        <w:numPr>
-          <w:ilvl w:val="0"/>
-          <w:numId w:val="13"/>
-        </w:numPr>
-        <w:spacing w:line="360" w:lineRule="auto"/>
-        <w:rPr>
-          <w:rFonts w:ascii="Times New Roman" w:eastAsiaTheme="minorEastAsia" w:hAnsi="Times New Roman" w:cs="Times New Roman"/>
-          <w:sz w:val="28"/>
-          <w:szCs w:val="28"/>
-          <w:lang w:val="az-Latn-AZ"/>
-        </w:rPr>
-      </w:pPr>
-      <w:r>
-        <w:rPr>
-          <w:rFonts w:ascii="Times New Roman" w:eastAsiaTheme="minorEastAsia" w:hAnsi="Times New Roman" w:cs="Times New Roman"/>
-          <w:sz w:val="28"/>
-          <w:szCs w:val="28"/>
-          <w:lang w:val="az-Latn-AZ"/>
-        </w:rPr>
-        <w:t>Loose tube - geniş boru</w:t>
-      </w:r>
-    </w:p>
-    <w:p>
-      <w:pPr>
-        <w:pStyle w:val="ListeParagraf"/>
-        <w:numPr>
-          <w:ilvl w:val="0"/>
-          <w:numId w:val="13"/>
-        </w:numPr>
-        <w:spacing w:line="360" w:lineRule="auto"/>
-        <w:rPr>
-          <w:rFonts w:ascii="Times New Roman" w:eastAsiaTheme="minorEastAsia" w:hAnsi="Times New Roman" w:cs="Times New Roman"/>
-          <w:sz w:val="28"/>
-          <w:szCs w:val="28"/>
-          <w:lang w:val="az-Latn-AZ"/>
-        </w:rPr>
-      </w:pPr>
-      <w:r>
-        <w:rPr>
-          <w:rFonts w:ascii="Times New Roman" w:eastAsiaTheme="minorEastAsia" w:hAnsi="Times New Roman" w:cs="Times New Roman"/>
-          <w:sz w:val="28"/>
-          <w:szCs w:val="28"/>
-          <w:lang w:val="az-Latn-AZ"/>
-        </w:rPr>
-        <w:t>Tight buffered – sıx qorunan</w:t>
-      </w:r>
-    </w:p>
-    <w:p>
-      <w:pPr>
-        <w:spacing w:line="360" w:lineRule="auto"/>
-        <w:rPr>
-          <w:rFonts w:ascii="Times New Roman" w:eastAsiaTheme="minorEastAsia" w:hAnsi="Times New Roman" w:cs="Times New Roman"/>
-          <w:sz w:val="28"/>
-          <w:szCs w:val="28"/>
-          <w:lang w:val="az-Latn-AZ"/>
-        </w:rPr>
-      </w:pPr>
-      <w:r>
-        <w:rPr>
-          <w:rFonts w:ascii="Times New Roman" w:eastAsiaTheme="minorEastAsia" w:hAnsi="Times New Roman" w:cs="Times New Roman"/>
-          <w:sz w:val="28"/>
-          <w:szCs w:val="28"/>
-          <w:lang w:val="az-Latn-AZ"/>
-        </w:rPr>
-        <w:t>Loose tube kabellərdən adətən açıq sahələrdə istifadə edirlər.Bu dizayna malik olan kabellər ən az 12 ədəd borudan ibarət olur və hər borunun içində ən az 200 ədəd fiber olur.Loose tube kabelləri tamamilə dielektrik örtüyə malik olurlar bunlara əlavə olaraq istəyə bağlı şəkildə əlavə qoruyucu zireh ilə də istehsal oluna bilirlər.Bu tip kabellərdə daxildə olan borular müxtəlif rənglərdə olur.Onların bu xüsusiyyəti adminstrasiyanı rahatlaşdırır.Borular 2 məqsədlə istifadə olunur.Onlar həm fiberlərin yerləşməsi,həm də onların təhlükəsizliyi üçün nəzərdə tutulmuşlardır.</w:t>
-      </w:r>
-      <w:r>
-        <w:rPr>
-          <w:rFonts w:ascii="Times New Roman" w:eastAsiaTheme="minorEastAsia" w:hAnsi="Times New Roman" w:cs="Times New Roman"/>
-          <w:sz w:val="28"/>
-          <w:szCs w:val="28"/>
-          <w:lang w:val="az-Latn-AZ"/>
-        </w:rPr>
-        <w:t xml:space="preserve">Bu boruların </w:t>
-      </w:r>
-      <w:r>
-        <w:rPr>
-          <w:rFonts w:ascii="Times New Roman" w:eastAsiaTheme="minorEastAsia" w:hAnsi="Times New Roman" w:cs="Times New Roman"/>
-          <w:sz w:val="28"/>
-          <w:szCs w:val="28"/>
-          <w:lang w:val="az-Latn-AZ"/>
-        </w:rPr>
-        <w:lastRenderedPageBreak/>
-        <w:t>içində olan gel dolğu isə fiberləri su sızmasından qoruyur.Boruların en kəsiyinin çox olması onların daxilində olan fiberlərin montaj zamanı zədə almasının qarşısını müəyyən qədər almağa kömək edir.Bütün bunlardan əlavə olaraq borular dielektrik materiallarla əhatəli olur əlavə olaraq metal çəmbər içərisində olurlar.Bu da onları montaj edərkən əyilib qırılmaması üçündür.</w:t>
-      </w:r>
-    </w:p>
-    <w:p>
-      <w:pPr>
-        <w:spacing w:line="360" w:lineRule="auto"/>
-        <w:rPr>
-          <w:rFonts w:ascii="Times New Roman" w:eastAsiaTheme="minorEastAsia" w:hAnsi="Times New Roman" w:cs="Times New Roman"/>
-          <w:sz w:val="28"/>
-          <w:szCs w:val="28"/>
-          <w:lang w:val="az-Latn-AZ"/>
-        </w:rPr>
-      </w:pPr>
-      <w:r>
-        <w:rPr>
-          <w:rFonts w:ascii="Times New Roman" w:eastAsiaTheme="minorEastAsia" w:hAnsi="Times New Roman" w:cs="Times New Roman"/>
-          <w:sz w:val="28"/>
-          <w:szCs w:val="28"/>
-          <w:lang w:val="az-Latn-AZ"/>
-        </w:rPr>
-        <w:t>Tight-buffered kabellərdən isə adətən məkan daxilində istifadə edirlər.Bundan əlavə olaraq açıq sahədən bina daxilinə gələn loose tube tipli kabelləri sonlandırıcı avadanlığa qoşmaq üçün daha çox istifadə edilir.Bunlardan əlavə olaraq ətrafda şəbəkəyə qoşulu olmayan avadanlıqları qoşmaq üçün də aktiv istifadə olunurlar.</w:t>
-      </w:r>
-    </w:p>
-    <w:p>
-      <w:pPr>
-        <w:spacing w:line="360" w:lineRule="auto"/>
-        <w:rPr>
-          <w:rFonts w:ascii="Times New Roman" w:eastAsiaTheme="minorEastAsia" w:hAnsi="Times New Roman" w:cs="Times New Roman"/>
-          <w:sz w:val="28"/>
-          <w:szCs w:val="28"/>
-          <w:lang w:val="az-Latn-AZ"/>
-        </w:rPr>
-      </w:pPr>
-      <w:r>
-        <w:rPr>
-          <w:rFonts w:ascii="Times New Roman" w:eastAsiaTheme="minorEastAsia" w:hAnsi="Times New Roman" w:cs="Times New Roman"/>
-          <w:sz w:val="28"/>
-          <w:szCs w:val="28"/>
-          <w:lang w:val="az-Latn-AZ"/>
-        </w:rPr>
-        <w:t>Loose tube kabellər tight-buffered kabellərə nisbətən daha uzunömürlü olurlar.</w:t>
-      </w:r>
-    </w:p>
-    <w:p>
-      <w:pPr>
-        <w:spacing w:line="360" w:lineRule="auto"/>
-        <w:rPr>
-          <w:rFonts w:ascii="Times New Roman" w:eastAsiaTheme="minorEastAsia" w:hAnsi="Times New Roman" w:cs="Times New Roman"/>
-          <w:b/>
-          <w:sz w:val="40"/>
-          <w:szCs w:val="40"/>
-          <w:lang w:val="az-Latn-AZ"/>
-        </w:rPr>
-      </w:pPr>
-      <w:r>
-        <w:rPr>
-          <w:rFonts w:ascii="Times New Roman" w:eastAsiaTheme="minorEastAsia" w:hAnsi="Times New Roman" w:cs="Times New Roman"/>
-          <w:b/>
-          <w:sz w:val="40"/>
-          <w:szCs w:val="40"/>
-          <w:lang w:val="az-Latn-AZ"/>
-        </w:rPr>
-        <w:t>Başlıqlar(konnektorlar).</w:t>
-      </w:r>
-    </w:p>
-    <w:p>
-      <w:pPr>
-        <w:spacing w:line="360" w:lineRule="auto"/>
-        <w:rPr>
-          <w:rFonts w:ascii="Times New Roman" w:eastAsiaTheme="minorEastAsia" w:hAnsi="Times New Roman" w:cs="Times New Roman"/>
-          <w:sz w:val="28"/>
-          <w:szCs w:val="28"/>
-          <w:lang w:val="az-Latn-AZ"/>
-        </w:rPr>
-      </w:pPr>
-      <w:r>
-        <w:rPr>
-          <w:rFonts w:ascii="Times New Roman" w:eastAsiaTheme="minorEastAsia" w:hAnsi="Times New Roman" w:cs="Times New Roman"/>
-          <w:sz w:val="28"/>
-          <w:szCs w:val="28"/>
-          <w:lang w:val="az-Latn-AZ"/>
-        </w:rPr>
-        <w:t>Başlıq mexaniki avadanlıq olub,fiber-optik kabelin sonuna taxılır.Bununla yanaşı qəbuledici avadanlıqda da başlığa uyğun portun olması mütləqdir.Fiber-optik kabellərdə başlıqlar elektrik impulslarına çevrilmiş olan rəqəmsal məlumatı işıq impulslarına çevirmək üçün istifadə olunur.Bu prosesin tam əksi isə qəbuledici qurğuda həyata keçirilir.Nəticə olaraq başlıq işıq şüalarını göndərə bilməli və onları qəbul edib saxlaya bilməlidir.Bunlarla yanaşı başlıqlar asanlıqla montaj olunabilən gövdəyə malik olurlar.Bu özəllik fiber-optik kabelə başlıqlarını digərlərindən fərqli edir.Fiber-optik kabellərdə istifadə olunan başlıqların bir neçə növü vardır.Amma başlıqların istifadəsi zamanı ilk diqqət edilən xarakteristika fiberlərin hansı materialdan hazırlanmış olmasıdır.Bu səbəbdən şüşə əsaslı fiberlər üçün ayrı,plastik əsaslı fiberlər üçün ayrı başlıqlardan istifadə olunur.</w:t>
-      </w:r>
-    </w:p>
-    <w:p>
-      <w:pPr>
-        <w:spacing w:line="360" w:lineRule="auto"/>
-        <w:rPr>
-          <w:rFonts w:ascii="Times New Roman" w:eastAsiaTheme="minorEastAsia" w:hAnsi="Times New Roman" w:cs="Times New Roman"/>
-          <w:sz w:val="28"/>
-          <w:szCs w:val="28"/>
-          <w:lang w:val="az-Latn-AZ"/>
-        </w:rPr>
-      </w:pPr>
-      <w:r>
-        <w:rPr>
-          <w:rFonts w:ascii="Times New Roman" w:eastAsiaTheme="minorEastAsia" w:hAnsi="Times New Roman" w:cs="Times New Roman"/>
-          <w:sz w:val="28"/>
-          <w:szCs w:val="28"/>
-          <w:lang w:val="az-Latn-AZ"/>
-        </w:rPr>
-        <w:t>Şüşə əsaslı fiberlər üçün istifadə olunan başlıqlar aşağıdakılardır:</w:t>
-      </w:r>
-    </w:p>
-    <w:p>
-      <w:pPr>
-        <w:pStyle w:val="ListeParagraf"/>
-        <w:numPr>
-          <w:ilvl w:val="0"/>
-          <w:numId w:val="14"/>
-        </w:numPr>
-        <w:spacing w:line="360" w:lineRule="auto"/>
-        <w:rPr>
-          <w:rFonts w:ascii="Times New Roman" w:eastAsiaTheme="minorEastAsia" w:hAnsi="Times New Roman" w:cs="Times New Roman"/>
-          <w:sz w:val="28"/>
-          <w:szCs w:val="28"/>
-          <w:lang w:val="az-Latn-AZ"/>
-        </w:rPr>
-      </w:pPr>
-      <w:r>
-        <w:rPr>
-          <w:rFonts w:ascii="Times New Roman" w:eastAsiaTheme="minorEastAsia" w:hAnsi="Times New Roman" w:cs="Times New Roman"/>
-          <w:sz w:val="28"/>
-          <w:szCs w:val="28"/>
-          <w:lang w:val="az-Latn-AZ"/>
-        </w:rPr>
-        <w:t>Biconcic</w:t>
-      </w:r>
-      <w:r>
-        <w:rPr>
-          <w:rFonts w:ascii="Times New Roman" w:eastAsiaTheme="minorEastAsia" w:hAnsi="Times New Roman" w:cs="Times New Roman"/>
-          <w:sz w:val="28"/>
-          <w:szCs w:val="28"/>
-          <w:lang w:val="az-Latn-AZ"/>
-        </w:rPr>
-        <w:t>(BNC)</w:t>
-      </w:r>
-      <w:r>
-        <w:rPr>
-          <w:rFonts w:ascii="Times New Roman" w:eastAsiaTheme="minorEastAsia" w:hAnsi="Times New Roman" w:cs="Times New Roman"/>
-          <w:sz w:val="28"/>
-          <w:szCs w:val="28"/>
-          <w:lang w:val="az-Latn-AZ"/>
-        </w:rPr>
-        <w:t>-fiber-optik kabellərdə daha ilk zamanlarda istifadə olunan başlıqlardandır.Başlıq sivri ucluğa malikdir,hansı ki,bu ucluq vasitəsilə fiberlərin uyğun pozisiyada oturdulmasına şərait yaradır.Biconic başlıqda fiber-optik kabel uyğun pozisiyada oturdulduqdan sonra qapaqcıqlarla sabitlənir.Hazırda nadir hallarda istifadəsinə rast gəlinir.</w:t>
-      </w:r>
-    </w:p>
-    <w:p>
-      <w:pPr>
-        <w:pStyle w:val="ListeParagraf"/>
-        <w:numPr>
-          <w:ilvl w:val="0"/>
-          <w:numId w:val="14"/>
-        </w:numPr>
-        <w:spacing w:line="360" w:lineRule="auto"/>
-        <w:rPr>
-          <w:rFonts w:ascii="Times New Roman" w:eastAsiaTheme="minorEastAsia" w:hAnsi="Times New Roman" w:cs="Times New Roman"/>
-          <w:sz w:val="28"/>
-          <w:szCs w:val="28"/>
-          <w:lang w:val="az-Latn-AZ"/>
-        </w:rPr>
-      </w:pPr>
-      <w:r>
-        <w:rPr>
-          <w:rFonts w:ascii="Times New Roman" w:eastAsiaTheme="minorEastAsia" w:hAnsi="Times New Roman" w:cs="Times New Roman"/>
-          <w:sz w:val="28"/>
-          <w:szCs w:val="28"/>
-          <w:lang w:val="az-Latn-AZ"/>
-        </w:rPr>
-        <w:lastRenderedPageBreak/>
-        <w:t>FC/PC-başlıqları  single-mod fiber-optik kabellər üçün istifadə olunur.</w:t>
-      </w:r>
-      <w:r>
-        <w:rPr>
-          <w:rFonts w:ascii="Times New Roman" w:eastAsiaTheme="minorEastAsia" w:hAnsi="Times New Roman" w:cs="Times New Roman"/>
-          <w:sz w:val="28"/>
-          <w:szCs w:val="28"/>
-          <w:lang w:val="az-Latn-AZ"/>
-        </w:rPr>
-        <w:t>Bu başlıqlar fiber-optik kabelin yüksək dəqiqliklə transmitterin optik qaynağına və qəbuledicinin optik detektoruna yerləşdirməyə imkan verir.Başlıqlar sadə yivli yuvaya bağlanılaraq montaj tamamlanır.</w:t>
-      </w:r>
-    </w:p>
-    <w:p>
-      <w:pPr>
-        <w:pStyle w:val="ListeParagraf"/>
-        <w:numPr>
-          <w:ilvl w:val="0"/>
-          <w:numId w:val="14"/>
-        </w:numPr>
-        <w:spacing w:line="360" w:lineRule="auto"/>
-        <w:rPr>
-          <w:rFonts w:ascii="Times New Roman" w:eastAsiaTheme="minorEastAsia" w:hAnsi="Times New Roman" w:cs="Times New Roman"/>
-          <w:sz w:val="28"/>
-          <w:szCs w:val="28"/>
-          <w:lang w:val="az-Latn-AZ"/>
-        </w:rPr>
-      </w:pPr>
-      <w:r>
-        <w:rPr>
-          <w:rFonts w:ascii="Times New Roman" w:eastAsiaTheme="minorEastAsia" w:hAnsi="Times New Roman" w:cs="Times New Roman"/>
-          <w:sz w:val="28"/>
-          <w:szCs w:val="28"/>
-          <w:lang w:val="az-Latn-AZ"/>
-        </w:rPr>
-        <w:t>D4-FC/PC başlıqlarına çox bənzərdir.Aralarında olan tək fərq isə onun yivli ucunun diametri 2.0 mm-dir.</w:t>
-      </w:r>
-    </w:p>
-    <w:p>
-      <w:pPr>
-        <w:pStyle w:val="ListeParagraf"/>
-        <w:numPr>
-          <w:ilvl w:val="0"/>
-          <w:numId w:val="14"/>
-        </w:numPr>
-        <w:spacing w:line="360" w:lineRule="auto"/>
-        <w:rPr>
-          <w:rFonts w:ascii="Times New Roman" w:eastAsiaTheme="minorEastAsia" w:hAnsi="Times New Roman" w:cs="Times New Roman"/>
-          <w:sz w:val="28"/>
-          <w:szCs w:val="28"/>
-          <w:lang w:val="az-Latn-AZ"/>
-        </w:rPr>
-      </w:pPr>
-      <w:r>
-        <w:rPr>
-          <w:rFonts w:ascii="Times New Roman" w:eastAsiaTheme="minorEastAsia" w:hAnsi="Times New Roman" w:cs="Times New Roman"/>
-          <w:sz w:val="28"/>
-          <w:szCs w:val="28"/>
-          <w:lang w:val="az-Latn-AZ"/>
-        </w:rPr>
-        <w:t>SC-adətən single-mod kabellərdə istifadə olunan başlıqdır.Bu başlıqlar sadə montaj,aşağı maliyyət və dayanıqlılıq xüsusiyyətinə görə geniş istifadə olunur.Fiberlərin səlis olaraq yerləşdirilməsi üçün onun keramika olan ucluğu vardır.Bu tip ucluğun olması montajı dəfələrlə sadələşdirir.</w:t>
-      </w:r>
-    </w:p>
-    <w:p>
-      <w:pPr>
-        <w:pStyle w:val="ListeParagraf"/>
-        <w:numPr>
-          <w:ilvl w:val="0"/>
-          <w:numId w:val="14"/>
-        </w:numPr>
-        <w:spacing w:line="360" w:lineRule="auto"/>
-        <w:rPr>
-          <w:rFonts w:ascii="Times New Roman" w:eastAsiaTheme="minorEastAsia" w:hAnsi="Times New Roman" w:cs="Times New Roman"/>
-          <w:sz w:val="28"/>
-          <w:szCs w:val="28"/>
-          <w:lang w:val="az-Latn-AZ"/>
-        </w:rPr>
-      </w:pPr>
-      <w:r>
-        <w:rPr>
-          <w:rFonts w:ascii="Times New Roman" w:eastAsiaTheme="minorEastAsia" w:hAnsi="Times New Roman" w:cs="Times New Roman"/>
-          <w:sz w:val="28"/>
-          <w:szCs w:val="28"/>
-          <w:lang w:val="az-Latn-AZ"/>
-        </w:rPr>
-        <w:t>ST-açarlı süngü tipli başlıqdır.BNC başlığa çox bənzərdir.Multi-mod və single-mod fiber-optik kabellərinin hər ikisində istifadə oluna bilər.Hazırda sənayedə ən çox istifadə olunan başlıq sayılır.Onun açarlı olması montaj zamanını qısaldır.</w:t>
-      </w:r>
-    </w:p>
-    <w:p>
-      <w:pPr>
-        <w:pStyle w:val="ListeParagraf"/>
-        <w:numPr>
-          <w:ilvl w:val="0"/>
-          <w:numId w:val="14"/>
-        </w:numPr>
-        <w:spacing w:line="360" w:lineRule="auto"/>
-        <w:rPr>
-          <w:rFonts w:ascii="Times New Roman" w:eastAsiaTheme="minorEastAsia" w:hAnsi="Times New Roman" w:cs="Times New Roman"/>
-          <w:sz w:val="28"/>
-          <w:szCs w:val="28"/>
-          <w:lang w:val="az-Latn-AZ"/>
-        </w:rPr>
-      </w:pPr>
-      <w:r>
-        <w:rPr>
-          <w:rFonts w:ascii="Times New Roman" w:eastAsiaTheme="minorEastAsia" w:hAnsi="Times New Roman" w:cs="Times New Roman"/>
-          <w:sz w:val="28"/>
-          <w:szCs w:val="28"/>
-          <w:lang w:val="az-Latn-AZ"/>
-        </w:rPr>
-        <w:t>SCA-ST başlıqların sələfi sayılan başlıqlardır.Sadəcə olaraq bu başlıqlara əlavə olaraq yivli qapaqcıqlar da əlavə olunmuşdur.</w:t>
-      </w:r>
-    </w:p>
-    <w:p>
-      <w:pPr>
-        <w:spacing w:line="360" w:lineRule="auto"/>
-        <w:rPr>
-          <w:rFonts w:ascii="Times New Roman" w:eastAsiaTheme="minorEastAsia" w:hAnsi="Times New Roman" w:cs="Times New Roman"/>
-          <w:sz w:val="28"/>
-          <w:szCs w:val="28"/>
-          <w:lang w:val="az-Latn-AZ"/>
-        </w:rPr>
-      </w:pPr>
-      <w:r>
-        <w:rPr>
-          <w:rFonts w:ascii="Times New Roman" w:eastAsiaTheme="minorEastAsia" w:hAnsi="Times New Roman" w:cs="Times New Roman"/>
-          <w:sz w:val="28"/>
-          <w:szCs w:val="28"/>
-          <w:lang w:val="az-Latn-AZ"/>
-        </w:rPr>
-        <w:t>Adətən SCA və ST tipli başlıqlar plastik əsaslı fiber-optik kabellər üçün də istifadə olunurlar.</w:t>
-      </w:r>
-    </w:p>
-    <w:p>
-      <w:pPr>
-        <w:spacing w:line="360" w:lineRule="auto"/>
-        <w:rPr>
-          <w:rFonts w:ascii="Times New Roman" w:eastAsiaTheme="minorEastAsia" w:hAnsi="Times New Roman" w:cs="Times New Roman"/>
-          <w:b/>
-          <w:sz w:val="40"/>
-          <w:szCs w:val="40"/>
-          <w:lang w:val="az-Latn-AZ"/>
-        </w:rPr>
-      </w:pPr>
-      <w:r>
-        <w:rPr>
-          <w:rFonts w:ascii="Times New Roman" w:eastAsiaTheme="minorEastAsia" w:hAnsi="Times New Roman" w:cs="Times New Roman"/>
-          <w:b/>
-          <w:sz w:val="40"/>
-          <w:szCs w:val="40"/>
-          <w:lang w:val="az-Latn-AZ"/>
-        </w:rPr>
-        <w:t>Qaynaq.</w:t>
-      </w:r>
-    </w:p>
-    <w:p>
-      <w:pPr>
-        <w:spacing w:line="360" w:lineRule="auto"/>
-        <w:rPr>
-          <w:rFonts w:ascii="Times New Roman" w:eastAsiaTheme="minorEastAsia" w:hAnsi="Times New Roman" w:cs="Times New Roman"/>
-          <w:sz w:val="28"/>
-          <w:szCs w:val="28"/>
-          <w:lang w:val="az-Latn-AZ"/>
-        </w:rPr>
-      </w:pPr>
-      <w:r>
-        <w:rPr>
-          <w:rFonts w:ascii="Times New Roman" w:eastAsiaTheme="minorEastAsia" w:hAnsi="Times New Roman" w:cs="Times New Roman"/>
-          <w:sz w:val="28"/>
-          <w:szCs w:val="28"/>
-          <w:lang w:val="az-Latn-AZ"/>
-        </w:rPr>
-        <w:t xml:space="preserve">Qaynaq aparatı bir fiber-optik kabeli digərinə daimi olaraq birləşdirmək üçün istifadə olunur.Hansı ki,qaynaq olunmuş kabelləri ayırmaq teorik olaraq sadə olsa da hazırda bəzi şirkətlər müxtəlif tip qaynaqlar təklif edir ki,bu qaynaqlar sökülə bilir.Bu səbəbdən təcrübədə çaşqınlıq yarana bilir.Kabelləri bir birlərinə müxtəlif səbəblərdən qaynaq etmək olur.Bunlardan biri uzunluq problemidir.Adətən bütün firmalar istehsal fiber-optik kabeli 1-6 km uzunluqda istehsal edir.Ancaq tələb olunan məsafə daha uzun olduqda kabelləri məcburi şəkildə qaynaq etmək lazım gəlir.Bundan əlavə binadaxili montajlarda və rəf içində toparlama zamanı kabellərin kəsilməsi və ya qaynaqlanması lazım gələ bilər.Adətən binaxarici montajlarda kabellər sadəcə olaraq qaynaq olunur.Ancaq bina daxilində yerləşən avadanlığa fiber-optik kabeli çatdırmaq üçün daha çox kəsmə-qaynaq işi görülür.Bürünc kabellərdə olduğu kimi fiber-optik </w:t>
-      </w:r>
-      <w:r>
-        <w:rPr>
-          <w:rFonts w:ascii="Times New Roman" w:eastAsiaTheme="minorEastAsia" w:hAnsi="Times New Roman" w:cs="Times New Roman"/>
-          <w:sz w:val="28"/>
-          <w:szCs w:val="28"/>
-          <w:lang w:val="az-Latn-AZ"/>
-        </w:rPr>
-        <w:lastRenderedPageBreak/>
-        <w:t>kabelləri rahat şəkildə qaynaq etmək mümkün deyildir.Buna səbəb isə fiberlərin nüvəsini düzgun uyğunlaşdırmağn olmasıdır.</w:t>
-      </w:r>
-      <w:r>
-        <w:rPr>
-          <w:rFonts w:ascii="Times New Roman" w:eastAsiaTheme="minorEastAsia" w:hAnsi="Times New Roman" w:cs="Times New Roman"/>
-          <w:sz w:val="28"/>
-          <w:szCs w:val="28"/>
-          <w:lang w:val="en-US"/>
-        </w:rPr>
-        <w:t xml:space="preserve">Qaynaq aparatlar 2 </w:t>
-      </w:r>
-      <w:r>
-        <w:rPr>
-          <w:rFonts w:ascii="Times New Roman" w:eastAsiaTheme="minorEastAsia" w:hAnsi="Times New Roman" w:cs="Times New Roman"/>
-          <w:sz w:val="28"/>
-          <w:szCs w:val="28"/>
-          <w:lang w:val="az-Latn-AZ"/>
-        </w:rPr>
-        <w:t>cür olur:</w:t>
-      </w:r>
-    </w:p>
-    <w:p>
-      <w:pPr>
-        <w:pStyle w:val="ListeParagraf"/>
-        <w:numPr>
-          <w:ilvl w:val="0"/>
-          <w:numId w:val="15"/>
-        </w:numPr>
-        <w:spacing w:line="360" w:lineRule="auto"/>
-        <w:rPr>
-          <w:rFonts w:ascii="Times New Roman" w:eastAsiaTheme="minorEastAsia" w:hAnsi="Times New Roman" w:cs="Times New Roman"/>
-          <w:sz w:val="28"/>
-          <w:szCs w:val="28"/>
-          <w:lang w:val="az-Latn-AZ"/>
-        </w:rPr>
-      </w:pPr>
-      <w:r>
-        <w:rPr>
-          <w:rFonts w:ascii="Times New Roman" w:eastAsiaTheme="minorEastAsia" w:hAnsi="Times New Roman" w:cs="Times New Roman"/>
-          <w:sz w:val="28"/>
-          <w:szCs w:val="28"/>
-          <w:lang w:val="az-Latn-AZ"/>
-        </w:rPr>
-        <w:t>Lehim-elektrik enerjisindən faydalanaraq əritmə yolu ilə qaynaq edir.Adətən komputer vasitəsilə idarə olunur.Bu tip aparatlarla qaynaq olunduqda itki daha az olur (0.05 dB/km).</w:t>
-      </w:r>
-    </w:p>
-    <w:p>
-      <w:pPr>
-        <w:pStyle w:val="ListeParagraf"/>
-        <w:numPr>
-          <w:ilvl w:val="0"/>
-          <w:numId w:val="15"/>
-        </w:numPr>
-        <w:spacing w:line="360" w:lineRule="auto"/>
-        <w:rPr>
-          <w:rFonts w:ascii="Times New Roman" w:eastAsiaTheme="minorEastAsia" w:hAnsi="Times New Roman" w:cs="Times New Roman"/>
-          <w:sz w:val="28"/>
-          <w:szCs w:val="28"/>
-          <w:lang w:val="az-Latn-AZ"/>
-        </w:rPr>
-      </w:pPr>
-      <w:r>
-        <w:rPr>
-          <w:rFonts w:ascii="Times New Roman" w:eastAsiaTheme="minorEastAsia" w:hAnsi="Times New Roman" w:cs="Times New Roman"/>
-          <w:sz w:val="28"/>
-          <w:szCs w:val="28"/>
-          <w:lang w:val="az-Latn-AZ"/>
-        </w:rPr>
-        <w:t>Mexaniki-fiberlərin nüvəsini uyğunlaşdırma və digər yüksək dəqiqlik tələb edilən proseslər əl ilə yerinə yetirilir.Bu tip qaynaq aparatlarından istifadə etdikdə itki çox olur (0.2 dB/km).</w:t>
-      </w:r>
-    </w:p>
-    <w:p>
-      <w:pPr>
-        <w:spacing w:line="360" w:lineRule="auto"/>
-        <w:rPr>
-          <w:rFonts w:ascii="Times New Roman" w:eastAsiaTheme="minorEastAsia" w:hAnsi="Times New Roman" w:cs="Times New Roman"/>
-          <w:sz w:val="28"/>
-          <w:szCs w:val="28"/>
-          <w:lang w:val="az-Latn-AZ"/>
-        </w:rPr>
-      </w:pPr>
-      <w:r>
-        <w:rPr>
-          <w:rFonts w:ascii="Times New Roman" w:eastAsiaTheme="minorEastAsia" w:hAnsi="Times New Roman" w:cs="Times New Roman"/>
-          <w:sz w:val="28"/>
-          <w:szCs w:val="28"/>
-          <w:lang w:val="az-Latn-AZ"/>
-        </w:rPr>
-        <w:pict>
-          <v:shapetype id="_x0000_t75" coordsize="21600,21600" o:spt="75" o:preferrelative="t" path="m@4@5l@4@11@9@11@9@5xe" filled="f" stroked="f">
-            <v:stroke joinstyle="miter"/>
-            <v:formulas>
-              <v:f eqn="if lineDrawn pixelLineWidth 0"/>
-              <v:f eqn="sum @0 1 0"/>
-              <v:f eqn="sum 0 0 @1"/>
-              <v:f eqn="prod @2 1 2"/>
-              <v:f eqn="prod @3 21600 pixelWidth"/>
-              <v:f eqn="prod @3 21600 pixelHeight"/>
-              <v:f eqn="sum @0 0 1"/>
-              <v:f eqn="prod @6 1 2"/>
-              <v:f eqn="prod @7 21600 pixelWidth"/>
-              <v:f eqn="sum @8 21600 0"/>
-              <v:f eqn="prod @7 21600 pixelHeight"/>
-              <v:f eqn="sum @10 21600 0"/>
-            </v:formulas>
-            <v:path o:extrusionok="f" gradientshapeok="t" o:connecttype="rect"/>
-            <o:lock v:ext="edit" aspectratio="t"/>
-          </v:shapetype>
-          <v:shape id="_x0000_i1025" type="#_x0000_t75" style="width:6in;height:143.25pt">
-            <v:imagedata r:id="rId7" o:title="fiber-kabel_new"/>
-          </v:shape>
-        </w:pict>
-      </w:r>
-    </w:p>
-    <w:p>
-      <w:pPr>
-        <w:spacing w:line="360" w:lineRule="auto"/>
-        <w:jc w:val="center"/>
-        <w:rPr>
-          <w:rFonts w:ascii="Times New Roman" w:eastAsiaTheme="minorEastAsia" w:hAnsi="Times New Roman" w:cs="Times New Roman"/>
-          <w:sz w:val="28"/>
-          <w:szCs w:val="28"/>
-          <w:lang w:val="az-Latn-AZ"/>
-        </w:rPr>
-      </w:pPr>
-      <w:r>
-        <w:rPr>
-          <w:rFonts w:ascii="Times New Roman" w:eastAsiaTheme="minorEastAsia" w:hAnsi="Times New Roman" w:cs="Times New Roman"/>
-          <w:sz w:val="28"/>
-          <w:szCs w:val="28"/>
-          <w:lang w:val="az-Latn-AZ"/>
-        </w:rPr>
-        <w:t>Şəkil 1.Fiber-optik kabel.</w:t>
-      </w:r>
-    </w:p>
-    <w:p>
-      <w:pPr>
-        <w:spacing w:line="360" w:lineRule="auto"/>
-        <w:rPr>
-          <w:rFonts w:ascii="Times New Roman" w:eastAsiaTheme="minorEastAsia" w:hAnsi="Times New Roman" w:cs="Times New Roman"/>
-          <w:sz w:val="28"/>
-          <w:szCs w:val="28"/>
-          <w:lang w:val="az-Latn-AZ"/>
-        </w:rPr>
-      </w:pPr>
-    </w:p>
-    <w:p>
-      <w:pPr>
-        <w:spacing w:line="360" w:lineRule="auto"/>
-        <w:rPr>
-          <w:rFonts w:ascii="Times New Roman" w:eastAsiaTheme="minorEastAsia" w:hAnsi="Times New Roman" w:cs="Times New Roman"/>
-          <w:sz w:val="28"/>
-          <w:szCs w:val="28"/>
-          <w:lang w:val="az-Latn-AZ"/>
-        </w:rPr>
-      </w:pPr>
-      <w:r>
-        <w:rPr>
-          <w:rFonts w:ascii="Times New Roman" w:eastAsiaTheme="minorEastAsia" w:hAnsi="Times New Roman" w:cs="Times New Roman"/>
-          <w:sz w:val="28"/>
-          <w:szCs w:val="28"/>
-          <w:lang w:val="az-Latn-AZ"/>
-        </w:rPr>
-        <w:pict>
-          <v:shape id="_x0000_i1026" type="#_x0000_t75" style="width:459pt;height:231pt">
-            <v:imagedata r:id="rId8" o:title="preform_new"/>
-          </v:shape>
-        </w:pict>
-      </w:r>
-    </w:p>
-    <w:p>
-      <w:pPr>
-        <w:spacing w:line="360" w:lineRule="auto"/>
-        <w:jc w:val="center"/>
-        <w:rPr>
-          <w:rFonts w:ascii="Times New Roman" w:eastAsiaTheme="minorEastAsia" w:hAnsi="Times New Roman" w:cs="Times New Roman"/>
-          <w:sz w:val="28"/>
-          <w:szCs w:val="28"/>
-          <w:lang w:val="az-Latn-AZ"/>
-        </w:rPr>
-      </w:pPr>
-      <w:r>
-        <w:rPr>
-          <w:rFonts w:ascii="Times New Roman" w:eastAsiaTheme="minorEastAsia" w:hAnsi="Times New Roman" w:cs="Times New Roman"/>
-          <w:sz w:val="28"/>
-          <w:szCs w:val="28"/>
-          <w:lang w:val="az-Latn-AZ"/>
-        </w:rPr>
-        <w:t>Şəkil 2.Preformun daxili görünüşü.</w:t>
-      </w:r>
-    </w:p>
-    <w:p>
-      <w:pPr>
-        <w:spacing w:line="360" w:lineRule="auto"/>
-        <w:rPr>
-          <w:rFonts w:ascii="Times New Roman" w:eastAsiaTheme="minorEastAsia" w:hAnsi="Times New Roman" w:cs="Times New Roman"/>
-          <w:sz w:val="28"/>
-          <w:szCs w:val="28"/>
-          <w:lang w:val="az-Latn-AZ"/>
-        </w:rPr>
-      </w:pPr>
-    </w:p>
-    <w:p>
-      <w:pPr>
-        <w:spacing w:line="360" w:lineRule="auto"/>
-        <w:rPr>
-          <w:rFonts w:ascii="Times New Roman" w:eastAsiaTheme="minorEastAsia" w:hAnsi="Times New Roman" w:cs="Times New Roman"/>
-          <w:sz w:val="28"/>
-          <w:szCs w:val="28"/>
-          <w:lang w:val="az-Latn-AZ"/>
-        </w:rPr>
-      </w:pPr>
-    </w:p>
-    <w:p>
-      <w:pPr>
-        <w:spacing w:line="360" w:lineRule="auto"/>
-        <w:rPr>
-          <w:rFonts w:ascii="Times New Roman" w:eastAsiaTheme="minorEastAsia" w:hAnsi="Times New Roman" w:cs="Times New Roman"/>
-          <w:sz w:val="28"/>
-          <w:szCs w:val="28"/>
-          <w:lang w:val="az-Latn-AZ"/>
-        </w:rPr>
-      </w:pPr>
-      <w:bookmarkStart w:id="0" w:name="_GoBack"/>
-    </w:p>
-    <w:bookmarkEnd w:id="0"/>
-    <w:p>
-      <w:pPr>
-        <w:spacing w:line="360" w:lineRule="auto"/>
-        <w:rPr>
-          <w:rFonts w:ascii="Times New Roman" w:eastAsiaTheme="minorEastAsia" w:hAnsi="Times New Roman" w:cs="Times New Roman"/>
-          <w:sz w:val="28"/>
-          <w:szCs w:val="28"/>
-          <w:lang w:val="az-Latn-AZ"/>
-        </w:rPr>
-      </w:pPr>
-    </w:p>
-    <w:p>
-      <w:pPr>
-        <w:spacing w:line="360" w:lineRule="auto"/>
+      <w:r>
+        <w:rPr>
+          <w:rFonts w:ascii="Times New Roman" w:eastAsiaTheme="minorEastAsia" w:hAnsi="Times New Roman" w:cs="Times New Roman"/>
+          <w:sz w:val="28"/>
+          <w:szCs w:val="28"/>
+          <w:lang w:val="az-Latn-AZ"/>
+        </w:rPr>
+        <w:t xml:space="preserve"> (Şəkil 1.5)</w:t>
+      </w:r>
+    </w:p>
+    <w:p>
+      <w:pPr>
+        <w:spacing w:line="360" w:lineRule="auto"/>
+        <w:jc w:val="both"/>
         <w:rPr>
           <w:rFonts w:ascii="Times New Roman" w:eastAsiaTheme="minorEastAsia" w:hAnsi="Times New Roman" w:cs="Times New Roman"/>
           <w:sz w:val="28"/>
@@ -3577,6 +3315,97 @@
         </w:rPr>
         <w:drawing>
           <wp:inline distT="0" distB="0" distL="0" distR="0">
+            <wp:extent cx="5462649" cy="2018665"/>
+            <wp:effectExtent l="0" t="0" r="5080" b="635"/>
+            <wp:docPr id="4" name="Resim 4" descr="multi-mode-fiber_new"/>
+            <wp:cNvGraphicFramePr>
+              <a:graphicFrameLocks xmlns:a="http://schemas.openxmlformats.org/drawingml/2006/main" noChangeAspect="1"/>
+            </wp:cNvGraphicFramePr>
+            <a:graphic xmlns:a="http://schemas.openxmlformats.org/drawingml/2006/main">
+              <a:graphicData uri="http://schemas.openxmlformats.org/drawingml/2006/picture">
+                <pic:pic xmlns:pic="http://schemas.openxmlformats.org/drawingml/2006/picture">
+                  <pic:nvPicPr>
+                    <pic:cNvPr id="0" name="Picture 12" descr="multi-mode-fiber_new"/>
+                    <pic:cNvPicPr>
+                      <a:picLocks noChangeAspect="1" noChangeArrowheads="1"/>
+                    </pic:cNvPicPr>
+                  </pic:nvPicPr>
+                  <pic:blipFill>
+                    <a:blip r:embed="rId10">
+                      <a:extLst>
+                        <a:ext uri="{28A0092B-C50C-407E-A947-70E740481C1C}">
+                          <a14:useLocalDpi xmlns:a14="http://schemas.microsoft.com/office/drawing/2010/main" val="0"/>
+                        </a:ext>
+                      </a:extLst>
+                    </a:blip>
+                    <a:srcRect/>
+                    <a:stretch>
+                      <a:fillRect/>
+                    </a:stretch>
+                  </pic:blipFill>
+                  <pic:spPr bwMode="auto">
+                    <a:xfrm>
+                      <a:off x="0" y="0"/>
+                      <a:ext cx="5471065" cy="2021775"/>
+                    </a:xfrm>
+                    <a:prstGeom prst="rect">
+                      <a:avLst/>
+                    </a:prstGeom>
+                    <a:noFill/>
+                    <a:ln>
+                      <a:noFill/>
+                    </a:ln>
+                  </pic:spPr>
+                </pic:pic>
+              </a:graphicData>
+            </a:graphic>
+          </wp:inline>
+        </w:drawing>
+      </w:r>
+    </w:p>
+    <w:p>
+      <w:pPr>
+        <w:spacing w:line="360" w:lineRule="auto"/>
+        <w:jc w:val="center"/>
+        <w:rPr>
+          <w:rFonts w:ascii="Times New Roman" w:eastAsiaTheme="minorEastAsia" w:hAnsi="Times New Roman" w:cs="Times New Roman"/>
+          <w:sz w:val="28"/>
+          <w:szCs w:val="28"/>
+          <w:lang w:val="az-Latn-AZ"/>
+        </w:rPr>
+      </w:pPr>
+      <w:r>
+        <w:rPr>
+          <w:rFonts w:ascii="Times New Roman" w:eastAsiaTheme="minorEastAsia" w:hAnsi="Times New Roman" w:cs="Times New Roman"/>
+          <w:sz w:val="28"/>
+          <w:szCs w:val="28"/>
+          <w:lang w:val="az-Latn-AZ"/>
+        </w:rPr>
+        <w:t>Şəkil 1.4</w:t>
+      </w:r>
+    </w:p>
+    <w:p>
+      <w:pPr>
+        <w:spacing w:line="360" w:lineRule="auto"/>
+        <w:jc w:val="both"/>
+        <w:rPr>
+          <w:rFonts w:ascii="Times New Roman" w:eastAsiaTheme="minorEastAsia" w:hAnsi="Times New Roman" w:cs="Times New Roman"/>
+          <w:sz w:val="28"/>
+          <w:szCs w:val="28"/>
+          <w:lang w:val="az-Latn-AZ"/>
+        </w:rPr>
+      </w:pPr>
+      <w:r>
+        <w:rPr>
+          <w:rFonts w:ascii="Times New Roman" w:eastAsiaTheme="minorEastAsia" w:hAnsi="Times New Roman" w:cs="Times New Roman"/>
+          <w:noProof/>
+          <w:sz w:val="28"/>
+          <w:szCs w:val="28"/>
+          <w:lang w:eastAsia="tr-TR"/>
+        </w:rPr>
+        <w:lastRenderedPageBreak/>
+        <w:drawing>
+          <wp:inline distT="0" distB="0" distL="0" distR="0" wp14:anchorId="2F6CABBF" wp14:editId="77057D19">
             <wp:extent cx="5732145" cy="1160145"/>
             <wp:effectExtent l="0" t="0" r="1905" b="1905"/>
             <wp:docPr id="10" name="Resim 10" descr="C:\Users\Justice\AppData\Local\Microsoft\Windows\INetCache\Content.Word\endescop-step-index-multi-mod-fiber_new.png"/>
@@ -3593,7 +3422,7 @@
                     </pic:cNvPicPr>
                   </pic:nvPicPr>
                   <pic:blipFill>
-                    <a:blip r:embed="rId9">
+                    <a:blip r:embed="rId11">
                       <a:extLst>
                         <a:ext uri="{28A0092B-C50C-407E-A947-70E740481C1C}">
                           <a14:useLocalDpi xmlns:a14="http://schemas.microsoft.com/office/drawing/2010/main" val="0"/>
@@ -3643,12 +3472,22 @@
           <w:szCs w:val="28"/>
           <w:lang w:val="az-Latn-AZ"/>
         </w:rPr>
-        <w:t>Şəkil 3.Endeskop altında addımlı multi-mod fiber.</w:t>
-      </w:r>
-    </w:p>
-    <w:p>
-      <w:pPr>
-        <w:spacing w:line="360" w:lineRule="auto"/>
+        <w:t>Şə</w:t>
+      </w:r>
+      <w:r>
+        <w:rPr>
+          <w:rFonts w:ascii="Times New Roman" w:eastAsiaTheme="minorEastAsia" w:hAnsi="Times New Roman" w:cs="Times New Roman"/>
+          <w:sz w:val="28"/>
+          <w:szCs w:val="28"/>
+          <w:lang w:val="az-Latn-AZ"/>
+        </w:rPr>
+        <w:t>kil 1.5</w:t>
+      </w:r>
+    </w:p>
+    <w:p>
+      <w:pPr>
+        <w:spacing w:line="360" w:lineRule="auto"/>
+        <w:jc w:val="both"/>
         <w:rPr>
           <w:rFonts w:ascii="Times New Roman" w:eastAsiaTheme="minorEastAsia" w:hAnsi="Times New Roman" w:cs="Times New Roman"/>
           <w:sz w:val="28"/>
@@ -3665,7 +3504,7 @@
           <w:lang w:eastAsia="tr-TR"/>
         </w:rPr>
         <w:drawing>
-          <wp:inline distT="0" distB="0" distL="0" distR="0">
+          <wp:inline distT="0" distB="0" distL="0" distR="0" wp14:anchorId="414ED07D" wp14:editId="07A12960">
             <wp:extent cx="5608955" cy="1788160"/>
             <wp:effectExtent l="0" t="0" r="0" b="2540"/>
             <wp:docPr id="9" name="Resim 9" descr="C:\Users\Justice\AppData\Local\Microsoft\Windows\INetCache\Content.Word\endescope-graded-index-multi-mode-fiber_new.png"/>
@@ -3682,7 +3521,7 @@
                     </pic:cNvPicPr>
                   </pic:nvPicPr>
                   <pic:blipFill>
-                    <a:blip r:embed="rId10">
+                    <a:blip r:embed="rId12">
                       <a:extLst>
                         <a:ext uri="{28A0092B-C50C-407E-A947-70E740481C1C}">
                           <a14:useLocalDpi xmlns:a14="http://schemas.microsoft.com/office/drawing/2010/main" val="0"/>
@@ -3732,99 +3571,679 @@
           <w:szCs w:val="28"/>
           <w:lang w:val="az-Latn-AZ"/>
         </w:rPr>
-        <w:t>Şəkil 4.Endeskop altında dərəcəli mutli-mod fiber.</w:t>
-      </w:r>
-    </w:p>
-    <w:p>
-      <w:pPr>
-        <w:spacing w:line="360" w:lineRule="auto"/>
-        <w:rPr>
-          <w:rFonts w:ascii="Times New Roman" w:eastAsiaTheme="minorEastAsia" w:hAnsi="Times New Roman" w:cs="Times New Roman"/>
-          <w:sz w:val="28"/>
-          <w:szCs w:val="28"/>
-          <w:lang w:val="az-Latn-AZ"/>
-        </w:rPr>
-      </w:pPr>
-      <w:r>
-        <w:rPr>
-          <w:rFonts w:ascii="Times New Roman" w:eastAsiaTheme="minorEastAsia" w:hAnsi="Times New Roman" w:cs="Times New Roman"/>
-          <w:sz w:val="28"/>
-          <w:szCs w:val="28"/>
-          <w:lang w:val="az-Latn-AZ"/>
-        </w:rPr>
-        <w:pict>
-          <v:shape id="_x0000_i1027" type="#_x0000_t75" style="width:402.75pt;height:156pt">
-            <v:imagedata r:id="rId11" o:title="single-mode-fiber_new"/>
-          </v:shape>
-        </w:pict>
-      </w:r>
-    </w:p>
-    <w:p>
-      <w:pPr>
-        <w:spacing w:line="360" w:lineRule="auto"/>
-        <w:jc w:val="center"/>
-        <w:rPr>
-          <w:rFonts w:ascii="Times New Roman" w:eastAsiaTheme="minorEastAsia" w:hAnsi="Times New Roman" w:cs="Times New Roman"/>
-          <w:sz w:val="28"/>
-          <w:szCs w:val="28"/>
-          <w:lang w:val="az-Latn-AZ"/>
-        </w:rPr>
-      </w:pPr>
-      <w:r>
-        <w:rPr>
-          <w:rFonts w:ascii="Times New Roman" w:eastAsiaTheme="minorEastAsia" w:hAnsi="Times New Roman" w:cs="Times New Roman"/>
-          <w:sz w:val="28"/>
-          <w:szCs w:val="28"/>
-          <w:lang w:val="az-Latn-AZ"/>
-        </w:rPr>
-        <w:t>Şəkil 5.Single-mod fiber.</w:t>
-      </w:r>
-    </w:p>
-    <w:p>
-      <w:pPr>
-        <w:spacing w:line="360" w:lineRule="auto"/>
-        <w:rPr>
-          <w:rFonts w:ascii="Times New Roman" w:eastAsiaTheme="minorEastAsia" w:hAnsi="Times New Roman" w:cs="Times New Roman"/>
-          <w:sz w:val="28"/>
-          <w:szCs w:val="28"/>
-          <w:lang w:val="az-Latn-AZ"/>
-        </w:rPr>
-      </w:pPr>
-      <w:r>
-        <w:rPr>
-          <w:rFonts w:ascii="Times New Roman" w:eastAsiaTheme="minorEastAsia" w:hAnsi="Times New Roman" w:cs="Times New Roman"/>
-          <w:sz w:val="28"/>
-          <w:szCs w:val="28"/>
-          <w:lang w:val="az-Latn-AZ"/>
-        </w:rPr>
-        <w:pict>
-          <v:shape id="_x0000_i1028" type="#_x0000_t75" style="width:374.25pt;height:159pt">
-            <v:imagedata r:id="rId12" o:title="multi-mode-fiber_new"/>
-          </v:shape>
-        </w:pict>
-      </w:r>
-    </w:p>
-    <w:p>
-      <w:pPr>
-        <w:spacing w:line="360" w:lineRule="auto"/>
-        <w:jc w:val="center"/>
-        <w:rPr>
-          <w:rFonts w:ascii="Times New Roman" w:eastAsiaTheme="minorEastAsia" w:hAnsi="Times New Roman" w:cs="Times New Roman"/>
-          <w:sz w:val="28"/>
-          <w:szCs w:val="28"/>
-          <w:lang w:val="az-Latn-AZ"/>
-        </w:rPr>
-      </w:pPr>
-      <w:r>
-        <w:rPr>
-          <w:rFonts w:ascii="Times New Roman" w:eastAsiaTheme="minorEastAsia" w:hAnsi="Times New Roman" w:cs="Times New Roman"/>
-          <w:sz w:val="28"/>
-          <w:szCs w:val="28"/>
+        <w:t>Şə</w:t>
+      </w:r>
+      <w:r>
+        <w:rPr>
+          <w:rFonts w:ascii="Times New Roman" w:eastAsiaTheme="minorEastAsia" w:hAnsi="Times New Roman" w:cs="Times New Roman"/>
+          <w:sz w:val="28"/>
+          <w:szCs w:val="28"/>
+          <w:lang w:val="az-Latn-AZ"/>
+        </w:rPr>
+        <w:t>kil 1.6</w:t>
+      </w:r>
+    </w:p>
+    <w:p>
+      <w:pPr>
+        <w:spacing w:line="360" w:lineRule="auto"/>
+        <w:jc w:val="both"/>
+        <w:rPr>
+          <w:rFonts w:ascii="Times New Roman" w:eastAsiaTheme="minorEastAsia" w:hAnsi="Times New Roman" w:cs="Times New Roman"/>
+          <w:sz w:val="28"/>
+          <w:szCs w:val="28"/>
+          <w:lang w:val="az-Latn-AZ"/>
+        </w:rPr>
+      </w:pPr>
+      <w:r>
+        <w:rPr>
+          <w:rFonts w:ascii="Times New Roman" w:eastAsiaTheme="minorEastAsia" w:hAnsi="Times New Roman" w:cs="Times New Roman"/>
+          <w:sz w:val="28"/>
+          <w:szCs w:val="28"/>
+          <w:lang w:val="az-Latn-AZ"/>
+        </w:rPr>
+        <w:t>Addımlı multi-mod fiberlər böyük nüvəyə malik olurlar.Təqribən 100 mikron ölçüyə malik olan nüvələri olur.Bü cür fiberlərdə şüaların düz son hədəfə doğru gedərkən digərləri örtüyə çarpır və nəticədə ziqzaqlı şəkildə sona çatır.Bu tip alternativ yolların hərəkət zamanı meydana gəlməsi müxtəlif şüa toplularının yaranmasına səbəb olur.Nəticə etibarı ilə şüaların hər biri ayri-ayrılıqda qəbul ediciyə çatırlar.</w:t>
+      </w:r>
+      <w:r>
+        <w:rPr>
+          <w:rFonts w:ascii="Times New Roman" w:eastAsiaTheme="minorEastAsia" w:hAnsi="Times New Roman" w:cs="Times New Roman"/>
+          <w:sz w:val="28"/>
+          <w:szCs w:val="28"/>
+          <w:lang w:val="az-Latn-AZ"/>
+        </w:rPr>
+        <w:t>İmpuls,fərqli şüa topluları və sınma məlumatın tanımlanmış halda çatdırılmasına maneə olur.İmpulslar arasında boşluğun yaradılması sadalanan problem üçün yeganə həll sayılır.Bunun da həlli göndəriləcək məlumatın miqdarının öncədən təyin olunmasıdır.Əks halda isə üst-üstə düşmə diapazonunun limitini aşdıqda arzuolunan nəticə əldə oluna bilmir.Nəticə etibarılə bu tip multi-mod fiberlər qısa məsafələrdə ötürmə üçün ən yaxşı seçimdir.Dərəcəli multi-mod fiberlərdə nüvə daxilində şüanın hərəkəti zamanl işığın sınması mərkəz oxundan örtüyə tərəf dərəcəli şəkildə azalır.Mərkəzdə olan yüksək sınma əmsalı işıq şüalarının mərkəz oxundan aşağıya doğru tədricən qıvrılmasına yol açır.Addımlı multi-mod fiberlərə nəzərən burada şüa spiral şəklində bükülür.Bu bükülmənin səbəbi isə sınma əmsalıdır.Bu cür sınma şüanın ötürülmə məsafəsinə əks təsir edir.Qısalmış yol və yüksək sürət işıq şüasının çevrə daxilində hərəkəti zamanı son nöqtəyə həmin an çatmağa imkan verir.Bütün bu proses nəticəsində rəqəmsal impuls  daha az dağılır,yəni itki daha az olur.</w:t>
+      </w:r>
+    </w:p>
+    <w:p>
+      <w:pPr>
+        <w:spacing w:line="360" w:lineRule="auto"/>
+        <w:jc w:val="both"/>
+        <w:rPr>
+          <w:rFonts w:ascii="Times New Roman" w:eastAsiaTheme="minorEastAsia" w:hAnsi="Times New Roman" w:cs="Times New Roman"/>
+          <w:b/>
+          <w:sz w:val="40"/>
+          <w:szCs w:val="40"/>
+          <w:lang w:val="az-Latn-AZ"/>
+        </w:rPr>
+      </w:pPr>
+      <w:r>
+        <w:rPr>
+          <w:rFonts w:ascii="Times New Roman" w:eastAsiaTheme="minorEastAsia" w:hAnsi="Times New Roman" w:cs="Times New Roman"/>
+          <w:b/>
+          <w:sz w:val="40"/>
+          <w:szCs w:val="40"/>
           <w:lang w:val="az-Latn-AZ"/>
         </w:rPr>
         <w:lastRenderedPageBreak/>
-        <w:t>Şəkil 5.Multi-mod fiber.</w:t>
-      </w:r>
+        <w:t>1.10-</w:t>
+      </w:r>
+      <w:r>
+        <w:rPr>
+          <w:rFonts w:ascii="Times New Roman" w:eastAsiaTheme="minorEastAsia" w:hAnsi="Times New Roman" w:cs="Times New Roman"/>
+          <w:b/>
+          <w:sz w:val="40"/>
+          <w:szCs w:val="40"/>
+          <w:lang w:val="az-Latn-AZ"/>
+        </w:rPr>
+        <w:t>Kabel dizaynının əsasları.</w:t>
+      </w:r>
+    </w:p>
+    <w:p>
+      <w:pPr>
+        <w:spacing w:line="360" w:lineRule="auto"/>
+        <w:jc w:val="both"/>
+        <w:rPr>
+          <w:rFonts w:ascii="Times New Roman" w:eastAsiaTheme="minorEastAsia" w:hAnsi="Times New Roman" w:cs="Times New Roman"/>
+          <w:sz w:val="28"/>
+          <w:szCs w:val="28"/>
+          <w:lang w:val="az-Latn-AZ"/>
+        </w:rPr>
+      </w:pPr>
+      <w:r>
+        <w:rPr>
+          <w:rFonts w:ascii="Times New Roman" w:eastAsiaTheme="minorEastAsia" w:hAnsi="Times New Roman" w:cs="Times New Roman"/>
+          <w:sz w:val="28"/>
+          <w:szCs w:val="28"/>
+          <w:lang w:val="az-Latn-AZ"/>
+        </w:rPr>
+        <w:t>2 əsas kabel dizaynı mövcuddur:</w:t>
+      </w:r>
+    </w:p>
+    <w:p>
+      <w:pPr>
+        <w:pStyle w:val="ListeParagraf"/>
+        <w:numPr>
+          <w:ilvl w:val="0"/>
+          <w:numId w:val="13"/>
+        </w:numPr>
+        <w:spacing w:line="360" w:lineRule="auto"/>
+        <w:jc w:val="both"/>
+        <w:rPr>
+          <w:rFonts w:ascii="Times New Roman" w:eastAsiaTheme="minorEastAsia" w:hAnsi="Times New Roman" w:cs="Times New Roman"/>
+          <w:sz w:val="28"/>
+          <w:szCs w:val="28"/>
+          <w:lang w:val="az-Latn-AZ"/>
+        </w:rPr>
+      </w:pPr>
+      <w:r>
+        <w:rPr>
+          <w:rFonts w:ascii="Times New Roman" w:eastAsiaTheme="minorEastAsia" w:hAnsi="Times New Roman" w:cs="Times New Roman"/>
+          <w:sz w:val="28"/>
+          <w:szCs w:val="28"/>
+          <w:lang w:val="az-Latn-AZ"/>
+        </w:rPr>
+        <w:t>Loose tube - geniş boru</w:t>
+      </w:r>
+    </w:p>
+    <w:p>
+      <w:pPr>
+        <w:pStyle w:val="ListeParagraf"/>
+        <w:numPr>
+          <w:ilvl w:val="0"/>
+          <w:numId w:val="13"/>
+        </w:numPr>
+        <w:spacing w:line="360" w:lineRule="auto"/>
+        <w:jc w:val="both"/>
+        <w:rPr>
+          <w:rFonts w:ascii="Times New Roman" w:eastAsiaTheme="minorEastAsia" w:hAnsi="Times New Roman" w:cs="Times New Roman"/>
+          <w:sz w:val="28"/>
+          <w:szCs w:val="28"/>
+          <w:lang w:val="az-Latn-AZ"/>
+        </w:rPr>
+      </w:pPr>
+      <w:r>
+        <w:rPr>
+          <w:rFonts w:ascii="Times New Roman" w:eastAsiaTheme="minorEastAsia" w:hAnsi="Times New Roman" w:cs="Times New Roman"/>
+          <w:sz w:val="28"/>
+          <w:szCs w:val="28"/>
+          <w:lang w:val="az-Latn-AZ"/>
+        </w:rPr>
+        <w:t>Tight buffered – sıx qorunan</w:t>
+      </w:r>
+    </w:p>
+    <w:p>
+      <w:pPr>
+        <w:spacing w:line="360" w:lineRule="auto"/>
+        <w:jc w:val="both"/>
+        <w:rPr>
+          <w:rFonts w:ascii="Times New Roman" w:eastAsiaTheme="minorEastAsia" w:hAnsi="Times New Roman" w:cs="Times New Roman"/>
+          <w:sz w:val="28"/>
+          <w:szCs w:val="28"/>
+          <w:lang w:val="az-Latn-AZ"/>
+        </w:rPr>
+      </w:pPr>
+      <w:r>
+        <w:rPr>
+          <w:rFonts w:ascii="Times New Roman" w:eastAsiaTheme="minorEastAsia" w:hAnsi="Times New Roman" w:cs="Times New Roman"/>
+          <w:sz w:val="28"/>
+          <w:szCs w:val="28"/>
+          <w:lang w:val="az-Latn-AZ"/>
+        </w:rPr>
+        <w:t>Loose tube kabellərdən adətən açıq sahələrdə istifadə edirlər.Bu dizayna malik olan kabellər ən az 12 ədəd borudan ibarət olur və hər borunun içində ən az 200 ədəd fiber olur.Loose tube kabelləri tamamilə dielektrik örtüyə malik olurlar bunlara əlavə olaraq istəyə bağlı şəkildə əlavə qoruyucu zireh ilə də istehsal oluna bilirlər.Bu tip kabellərdə daxildə olan borular müxtəlif rənglərdə olur.Onların bu xüsusiyyəti adminstrasiyanı rahatlaşdırır.Borular 2 məqsədlə istifadə olunur.Onlar həm fiberlərin yerləşməsi,həm də onların təhlükəsizliyi üçün nəzərdə tutulmuşlardır.</w:t>
+      </w:r>
+      <w:r>
+        <w:rPr>
+          <w:rFonts w:ascii="Times New Roman" w:eastAsiaTheme="minorEastAsia" w:hAnsi="Times New Roman" w:cs="Times New Roman"/>
+          <w:sz w:val="28"/>
+          <w:szCs w:val="28"/>
+          <w:lang w:val="az-Latn-AZ"/>
+        </w:rPr>
+        <w:t>Bu boruların içində olan gel dolğu isə fiberləri su sızmasından qoruyur.Boruların en kəsiyinin çox olması onların daxilində olan fiberlərin montaj zamanı zədə almasının qarşısını müəyyən qədər almağa kömək edir.Bütün bunlardan əlavə olaraq borular dielektrik materiallarla əhatəli olur əlavə olaraq metal çəmbər içərisində olurlar.Bu da onları montaj edərkən əyilib qırılmaması üçündür.</w:t>
+      </w:r>
+    </w:p>
+    <w:p>
+      <w:pPr>
+        <w:spacing w:line="360" w:lineRule="auto"/>
+        <w:jc w:val="both"/>
+        <w:rPr>
+          <w:rFonts w:ascii="Times New Roman" w:eastAsiaTheme="minorEastAsia" w:hAnsi="Times New Roman" w:cs="Times New Roman"/>
+          <w:sz w:val="28"/>
+          <w:szCs w:val="28"/>
+          <w:lang w:val="az-Latn-AZ"/>
+        </w:rPr>
+      </w:pPr>
+      <w:r>
+        <w:rPr>
+          <w:rFonts w:ascii="Times New Roman" w:eastAsiaTheme="minorEastAsia" w:hAnsi="Times New Roman" w:cs="Times New Roman"/>
+          <w:sz w:val="28"/>
+          <w:szCs w:val="28"/>
+          <w:lang w:val="az-Latn-AZ"/>
+        </w:rPr>
+        <w:t>Tight-buffered kabellərdən isə adətən məkan daxilində istifadə edirlər.Bundan əlavə olaraq açıq sahədən bina daxilinə gələn loose tube tipli kabelləri sonlandırıcı avadanlığa qoşmaq üçün daha çox istifadə edilir.Bunlardan əlavə olaraq ətrafda şəbəkəyə qoşulu olmayan avadanlıqları qoşmaq üçün də aktiv istifadə olunurlar.</w:t>
+      </w:r>
+    </w:p>
+    <w:p>
+      <w:pPr>
+        <w:spacing w:line="360" w:lineRule="auto"/>
+        <w:jc w:val="both"/>
+        <w:rPr>
+          <w:rFonts w:ascii="Times New Roman" w:eastAsiaTheme="minorEastAsia" w:hAnsi="Times New Roman" w:cs="Times New Roman"/>
+          <w:sz w:val="28"/>
+          <w:szCs w:val="28"/>
+          <w:lang w:val="az-Latn-AZ"/>
+        </w:rPr>
+      </w:pPr>
+      <w:r>
+        <w:rPr>
+          <w:rFonts w:ascii="Times New Roman" w:eastAsiaTheme="minorEastAsia" w:hAnsi="Times New Roman" w:cs="Times New Roman"/>
+          <w:sz w:val="28"/>
+          <w:szCs w:val="28"/>
+          <w:lang w:val="az-Latn-AZ"/>
+        </w:rPr>
+        <w:t>Loose tube kabellər tight-buffered kabellərə nisbətən daha uzunömürlü olurlar.</w:t>
+      </w:r>
+    </w:p>
+    <w:p>
+      <w:pPr>
+        <w:spacing w:line="360" w:lineRule="auto"/>
+        <w:jc w:val="both"/>
+        <w:rPr>
+          <w:rFonts w:ascii="Times New Roman" w:eastAsiaTheme="minorEastAsia" w:hAnsi="Times New Roman" w:cs="Times New Roman"/>
+          <w:b/>
+          <w:sz w:val="40"/>
+          <w:szCs w:val="40"/>
+          <w:lang w:val="az-Latn-AZ"/>
+        </w:rPr>
+      </w:pPr>
+      <w:r>
+        <w:rPr>
+          <w:rFonts w:ascii="Times New Roman" w:eastAsiaTheme="minorEastAsia" w:hAnsi="Times New Roman" w:cs="Times New Roman"/>
+          <w:b/>
+          <w:sz w:val="40"/>
+          <w:szCs w:val="40"/>
+          <w:lang w:val="az-Latn-AZ"/>
+        </w:rPr>
+        <w:t>1.11-</w:t>
+      </w:r>
+      <w:r>
+        <w:rPr>
+          <w:rFonts w:ascii="Times New Roman" w:eastAsiaTheme="minorEastAsia" w:hAnsi="Times New Roman" w:cs="Times New Roman"/>
+          <w:b/>
+          <w:sz w:val="40"/>
+          <w:szCs w:val="40"/>
+          <w:lang w:val="az-Latn-AZ"/>
+        </w:rPr>
+        <w:t>Başlıqlar(konnektorlar).</w:t>
+      </w:r>
+    </w:p>
+    <w:p>
+      <w:pPr>
+        <w:spacing w:line="360" w:lineRule="auto"/>
+        <w:jc w:val="both"/>
+        <w:rPr>
+          <w:rFonts w:ascii="Times New Roman" w:eastAsiaTheme="minorEastAsia" w:hAnsi="Times New Roman" w:cs="Times New Roman"/>
+          <w:sz w:val="28"/>
+          <w:szCs w:val="28"/>
+          <w:lang w:val="az-Latn-AZ"/>
+        </w:rPr>
+      </w:pPr>
+      <w:r>
+        <w:rPr>
+          <w:rFonts w:ascii="Times New Roman" w:eastAsiaTheme="minorEastAsia" w:hAnsi="Times New Roman" w:cs="Times New Roman"/>
+          <w:sz w:val="28"/>
+          <w:szCs w:val="28"/>
+          <w:lang w:val="az-Latn-AZ"/>
+        </w:rPr>
+        <w:t xml:space="preserve">Başlıq mexaniki avadanlıq olub,fiber-optik kabelin sonuna taxılır.Bununla yanaşı qəbuledici avadanlıqda da başlığa uyğun portun olması mütləqdir.Fiber-optik kabellərdə başlıqlar elektrik impulslarına çevrilmiş olan rəqəmsal məlumatı işıq impulslarına çevirmək üçün istifadə olunur.Bu prosesin tam əksi isə qəbuledici qurğuda həyata keçirilir.Nəticə olaraq başlıq işıq şüalarını göndərə bilməli və onları qəbul edib saxlaya bilməlidir.Bunlarla yanaşı başlıqlar asanlıqla montaj olunabilən gövdəyə malik olurlar.Bu özəllik fiber-optik kabelə başlıqlarını digərlərindən fərqli </w:t>
+      </w:r>
+      <w:r>
+        <w:rPr>
+          <w:rFonts w:ascii="Times New Roman" w:eastAsiaTheme="minorEastAsia" w:hAnsi="Times New Roman" w:cs="Times New Roman"/>
+          <w:sz w:val="28"/>
+          <w:szCs w:val="28"/>
+          <w:lang w:val="az-Latn-AZ"/>
+        </w:rPr>
+        <w:lastRenderedPageBreak/>
+        <w:t>edir.Fiber-optik kabellərdə istifadə olunan başlıqların bir neçə növü vardır.Amma başlıqların istifadəsi zamanı ilk diqqət edilən xarakteristika fiberlərin hansı materialdan hazırlanmış olmasıdır.Bu səbəbdən şüşə əsaslı fiberlər üçün ayrı,plastik əsaslı fiberlər üçün ayrı başlıqlardan istifadə olunur.</w:t>
+      </w:r>
+    </w:p>
+    <w:p>
+      <w:pPr>
+        <w:spacing w:line="360" w:lineRule="auto"/>
+        <w:jc w:val="both"/>
+        <w:rPr>
+          <w:rFonts w:ascii="Times New Roman" w:eastAsiaTheme="minorEastAsia" w:hAnsi="Times New Roman" w:cs="Times New Roman"/>
+          <w:sz w:val="28"/>
+          <w:szCs w:val="28"/>
+          <w:lang w:val="az-Latn-AZ"/>
+        </w:rPr>
+      </w:pPr>
+      <w:r>
+        <w:rPr>
+          <w:rFonts w:ascii="Times New Roman" w:eastAsiaTheme="minorEastAsia" w:hAnsi="Times New Roman" w:cs="Times New Roman"/>
+          <w:sz w:val="28"/>
+          <w:szCs w:val="28"/>
+          <w:lang w:val="az-Latn-AZ"/>
+        </w:rPr>
+        <w:t>Şüşə əsaslı fiberlər üçün istifadə olunan başlıqlar aşağıdakılardır:</w:t>
+      </w:r>
+    </w:p>
+    <w:p>
+      <w:pPr>
+        <w:pStyle w:val="ListeParagraf"/>
+        <w:numPr>
+          <w:ilvl w:val="0"/>
+          <w:numId w:val="14"/>
+        </w:numPr>
+        <w:spacing w:line="360" w:lineRule="auto"/>
+        <w:jc w:val="both"/>
+        <w:rPr>
+          <w:rFonts w:ascii="Times New Roman" w:eastAsiaTheme="minorEastAsia" w:hAnsi="Times New Roman" w:cs="Times New Roman"/>
+          <w:sz w:val="28"/>
+          <w:szCs w:val="28"/>
+          <w:lang w:val="az-Latn-AZ"/>
+        </w:rPr>
+      </w:pPr>
+      <w:r>
+        <w:rPr>
+          <w:rFonts w:ascii="Times New Roman" w:eastAsiaTheme="minorEastAsia" w:hAnsi="Times New Roman" w:cs="Times New Roman"/>
+          <w:sz w:val="28"/>
+          <w:szCs w:val="28"/>
+          <w:lang w:val="az-Latn-AZ"/>
+        </w:rPr>
+        <w:t>Biconcic</w:t>
+      </w:r>
+      <w:r>
+        <w:rPr>
+          <w:rFonts w:ascii="Times New Roman" w:eastAsiaTheme="minorEastAsia" w:hAnsi="Times New Roman" w:cs="Times New Roman"/>
+          <w:sz w:val="28"/>
+          <w:szCs w:val="28"/>
+          <w:lang w:val="az-Latn-AZ"/>
+        </w:rPr>
+        <w:t>(BNC)</w:t>
+      </w:r>
+      <w:r>
+        <w:rPr>
+          <w:rFonts w:ascii="Times New Roman" w:eastAsiaTheme="minorEastAsia" w:hAnsi="Times New Roman" w:cs="Times New Roman"/>
+          <w:sz w:val="28"/>
+          <w:szCs w:val="28"/>
+          <w:lang w:val="az-Latn-AZ"/>
+        </w:rPr>
+        <w:t>-fiber-optik kabellərdə daha ilk zamanlarda istifadə olunan başlıqlardandır.Başlıq sivri ucluğa malikdir,hansı ki,bu ucluq vasitəsilə fiberlərin uyğun pozisiyada oturdulmasına şərait yaradır.Biconic başlıqda fiber-optik kabel uyğun pozisiyada oturdulduqdan sonra qapaqcıqlarla sabitlənir.Hazırda nadir hallarda istifadəsinə rast gəlinir.</w:t>
+      </w:r>
+    </w:p>
+    <w:p>
+      <w:pPr>
+        <w:pStyle w:val="ListeParagraf"/>
+        <w:numPr>
+          <w:ilvl w:val="0"/>
+          <w:numId w:val="14"/>
+        </w:numPr>
+        <w:spacing w:line="360" w:lineRule="auto"/>
+        <w:jc w:val="both"/>
+        <w:rPr>
+          <w:rFonts w:ascii="Times New Roman" w:eastAsiaTheme="minorEastAsia" w:hAnsi="Times New Roman" w:cs="Times New Roman"/>
+          <w:sz w:val="28"/>
+          <w:szCs w:val="28"/>
+          <w:lang w:val="az-Latn-AZ"/>
+        </w:rPr>
+      </w:pPr>
+      <w:r>
+        <w:rPr>
+          <w:rFonts w:ascii="Times New Roman" w:eastAsiaTheme="minorEastAsia" w:hAnsi="Times New Roman" w:cs="Times New Roman"/>
+          <w:sz w:val="28"/>
+          <w:szCs w:val="28"/>
+          <w:lang w:val="az-Latn-AZ"/>
+        </w:rPr>
+        <w:t>FC/PC-başlıqları  single-mod fiber-optik kabellər üçün istifadə olunur.</w:t>
+      </w:r>
+      <w:r>
+        <w:rPr>
+          <w:rFonts w:ascii="Times New Roman" w:eastAsiaTheme="minorEastAsia" w:hAnsi="Times New Roman" w:cs="Times New Roman"/>
+          <w:sz w:val="28"/>
+          <w:szCs w:val="28"/>
+          <w:lang w:val="az-Latn-AZ"/>
+        </w:rPr>
+        <w:t>Bu başlıqlar fiber-optik kabelin yüksək dəqiqliklə transmitterin optik qaynağına və qəbuledicinin optik detektoruna yerləşdirməyə imkan verir.Başlıqlar sadə yivli yuvaya bağlanılaraq montaj tamamlanır.</w:t>
+      </w:r>
+    </w:p>
+    <w:p>
+      <w:pPr>
+        <w:pStyle w:val="ListeParagraf"/>
+        <w:numPr>
+          <w:ilvl w:val="0"/>
+          <w:numId w:val="14"/>
+        </w:numPr>
+        <w:spacing w:line="360" w:lineRule="auto"/>
+        <w:jc w:val="both"/>
+        <w:rPr>
+          <w:rFonts w:ascii="Times New Roman" w:eastAsiaTheme="minorEastAsia" w:hAnsi="Times New Roman" w:cs="Times New Roman"/>
+          <w:sz w:val="28"/>
+          <w:szCs w:val="28"/>
+          <w:lang w:val="az-Latn-AZ"/>
+        </w:rPr>
+      </w:pPr>
+      <w:r>
+        <w:rPr>
+          <w:rFonts w:ascii="Times New Roman" w:eastAsiaTheme="minorEastAsia" w:hAnsi="Times New Roman" w:cs="Times New Roman"/>
+          <w:sz w:val="28"/>
+          <w:szCs w:val="28"/>
+          <w:lang w:val="az-Latn-AZ"/>
+        </w:rPr>
+        <w:t>D4-FC/PC başlıqlarına çox bənzərdir.Aralarında olan tək fərq isə onun yivli ucunun diametri 2.0 mm-dir.</w:t>
+      </w:r>
+    </w:p>
+    <w:p>
+      <w:pPr>
+        <w:pStyle w:val="ListeParagraf"/>
+        <w:numPr>
+          <w:ilvl w:val="0"/>
+          <w:numId w:val="14"/>
+        </w:numPr>
+        <w:spacing w:line="360" w:lineRule="auto"/>
+        <w:jc w:val="both"/>
+        <w:rPr>
+          <w:rFonts w:ascii="Times New Roman" w:eastAsiaTheme="minorEastAsia" w:hAnsi="Times New Roman" w:cs="Times New Roman"/>
+          <w:sz w:val="28"/>
+          <w:szCs w:val="28"/>
+          <w:lang w:val="az-Latn-AZ"/>
+        </w:rPr>
+      </w:pPr>
+      <w:r>
+        <w:rPr>
+          <w:rFonts w:ascii="Times New Roman" w:eastAsiaTheme="minorEastAsia" w:hAnsi="Times New Roman" w:cs="Times New Roman"/>
+          <w:sz w:val="28"/>
+          <w:szCs w:val="28"/>
+          <w:lang w:val="az-Latn-AZ"/>
+        </w:rPr>
+        <w:t>SC-adətən single-mod kabellərdə istifadə olunan başlıqdır.Bu başlıqlar sadə montaj,aşağı maliyyət və dayanıqlılıq xüsusiyyətinə görə geniş istifadə olunur.Fiberlərin səlis olaraq yerləşdirilməsi üçün onun keramika olan ucluğu vardır.Bu tip ucluğun olması montajı dəfələrlə sadələşdirir.</w:t>
+      </w:r>
+    </w:p>
+    <w:p>
+      <w:pPr>
+        <w:pStyle w:val="ListeParagraf"/>
+        <w:numPr>
+          <w:ilvl w:val="0"/>
+          <w:numId w:val="14"/>
+        </w:numPr>
+        <w:spacing w:line="360" w:lineRule="auto"/>
+        <w:jc w:val="both"/>
+        <w:rPr>
+          <w:rFonts w:ascii="Times New Roman" w:eastAsiaTheme="minorEastAsia" w:hAnsi="Times New Roman" w:cs="Times New Roman"/>
+          <w:sz w:val="28"/>
+          <w:szCs w:val="28"/>
+          <w:lang w:val="az-Latn-AZ"/>
+        </w:rPr>
+      </w:pPr>
+      <w:r>
+        <w:rPr>
+          <w:rFonts w:ascii="Times New Roman" w:eastAsiaTheme="minorEastAsia" w:hAnsi="Times New Roman" w:cs="Times New Roman"/>
+          <w:sz w:val="28"/>
+          <w:szCs w:val="28"/>
+          <w:lang w:val="az-Latn-AZ"/>
+        </w:rPr>
+        <w:t>ST-açarlı süngü tipli başlıqdır.BNC başlığa çox bənzərdir.Multi-mod və single-mod fiber-optik kabellərinin hər ikisində istifadə oluna bilər.Hazırda sənayedə ən çox istifadə olunan başlıq sayılır.Onun açarlı olması montaj zamanını qısaldır.</w:t>
+      </w:r>
+    </w:p>
+    <w:p>
+      <w:pPr>
+        <w:pStyle w:val="ListeParagraf"/>
+        <w:numPr>
+          <w:ilvl w:val="0"/>
+          <w:numId w:val="14"/>
+        </w:numPr>
+        <w:spacing w:line="360" w:lineRule="auto"/>
+        <w:jc w:val="both"/>
+        <w:rPr>
+          <w:rFonts w:ascii="Times New Roman" w:eastAsiaTheme="minorEastAsia" w:hAnsi="Times New Roman" w:cs="Times New Roman"/>
+          <w:sz w:val="28"/>
+          <w:szCs w:val="28"/>
+          <w:lang w:val="az-Latn-AZ"/>
+        </w:rPr>
+      </w:pPr>
+      <w:r>
+        <w:rPr>
+          <w:rFonts w:ascii="Times New Roman" w:eastAsiaTheme="minorEastAsia" w:hAnsi="Times New Roman" w:cs="Times New Roman"/>
+          <w:sz w:val="28"/>
+          <w:szCs w:val="28"/>
+          <w:lang w:val="az-Latn-AZ"/>
+        </w:rPr>
+        <w:t>SCA-ST başlıqların sələfi sayılan başlıqlardır.Sadəcə olaraq bu başlıqlara əlavə olaraq yivli qapaqcıqlar da əlavə olunmuşdur.</w:t>
+      </w:r>
+    </w:p>
+    <w:p>
+      <w:pPr>
+        <w:spacing w:line="360" w:lineRule="auto"/>
+        <w:jc w:val="both"/>
+        <w:rPr>
+          <w:rFonts w:ascii="Times New Roman" w:eastAsiaTheme="minorEastAsia" w:hAnsi="Times New Roman" w:cs="Times New Roman"/>
+          <w:sz w:val="28"/>
+          <w:szCs w:val="28"/>
+          <w:lang w:val="az-Latn-AZ"/>
+        </w:rPr>
+      </w:pPr>
+      <w:r>
+        <w:rPr>
+          <w:rFonts w:ascii="Times New Roman" w:eastAsiaTheme="minorEastAsia" w:hAnsi="Times New Roman" w:cs="Times New Roman"/>
+          <w:sz w:val="28"/>
+          <w:szCs w:val="28"/>
+          <w:lang w:val="az-Latn-AZ"/>
+        </w:rPr>
+        <w:t>Adətən SCA və ST tipli başlıqlar plastik əsaslı fiber-optik kabellər üçün də istifadə olunurlar.</w:t>
+      </w:r>
+    </w:p>
+    <w:p>
+      <w:pPr>
+        <w:spacing w:line="360" w:lineRule="auto"/>
+        <w:jc w:val="both"/>
+        <w:rPr>
+          <w:rFonts w:ascii="Times New Roman" w:eastAsiaTheme="minorEastAsia" w:hAnsi="Times New Roman" w:cs="Times New Roman"/>
+          <w:b/>
+          <w:sz w:val="40"/>
+          <w:szCs w:val="40"/>
+          <w:lang w:val="az-Latn-AZ"/>
+        </w:rPr>
+      </w:pPr>
+    </w:p>
+    <w:p>
+      <w:pPr>
+        <w:spacing w:line="360" w:lineRule="auto"/>
+        <w:jc w:val="both"/>
+        <w:rPr>
+          <w:rFonts w:ascii="Times New Roman" w:eastAsiaTheme="minorEastAsia" w:hAnsi="Times New Roman" w:cs="Times New Roman"/>
+          <w:b/>
+          <w:sz w:val="40"/>
+          <w:szCs w:val="40"/>
+          <w:lang w:val="az-Latn-AZ"/>
+        </w:rPr>
+      </w:pPr>
+      <w:r>
+        <w:rPr>
+          <w:rFonts w:ascii="Times New Roman" w:eastAsiaTheme="minorEastAsia" w:hAnsi="Times New Roman" w:cs="Times New Roman"/>
+          <w:b/>
+          <w:sz w:val="40"/>
+          <w:szCs w:val="40"/>
+          <w:lang w:val="az-Latn-AZ"/>
+        </w:rPr>
+        <w:lastRenderedPageBreak/>
+        <w:t>1.12-</w:t>
+      </w:r>
+      <w:bookmarkStart w:id="0" w:name="_GoBack"/>
+      <w:bookmarkEnd w:id="0"/>
+      <w:r>
+        <w:rPr>
+          <w:rFonts w:ascii="Times New Roman" w:eastAsiaTheme="minorEastAsia" w:hAnsi="Times New Roman" w:cs="Times New Roman"/>
+          <w:b/>
+          <w:sz w:val="40"/>
+          <w:szCs w:val="40"/>
+          <w:lang w:val="az-Latn-AZ"/>
+        </w:rPr>
+        <w:t>Qaynaq.</w:t>
+      </w:r>
+    </w:p>
+    <w:p>
+      <w:pPr>
+        <w:spacing w:line="360" w:lineRule="auto"/>
+        <w:jc w:val="both"/>
+        <w:rPr>
+          <w:rFonts w:ascii="Times New Roman" w:eastAsiaTheme="minorEastAsia" w:hAnsi="Times New Roman" w:cs="Times New Roman"/>
+          <w:sz w:val="28"/>
+          <w:szCs w:val="28"/>
+          <w:lang w:val="az-Latn-AZ"/>
+        </w:rPr>
+      </w:pPr>
+      <w:r>
+        <w:rPr>
+          <w:rFonts w:ascii="Times New Roman" w:eastAsiaTheme="minorEastAsia" w:hAnsi="Times New Roman" w:cs="Times New Roman"/>
+          <w:sz w:val="28"/>
+          <w:szCs w:val="28"/>
+          <w:lang w:val="az-Latn-AZ"/>
+        </w:rPr>
+        <w:t>Qaynaq aparatı bir fiber-optik kabeli digərinə daimi olaraq birləşdirmək üçün istifadə olunur.Hansı ki,qaynaq olunmuş kabelləri ayırmaq teorik olaraq sadə olsa da hazırda bəzi şirkətlər müxtəlif tip qaynaqlar təklif edir ki,bu qaynaqlar sökülə bilir.Bu səbəbdən təcrübədə çaşqınlıq yarana bilir.Kabelləri bir birlərinə müxtəlif səbəblərdən qaynaq etmək olur.Bunlardan biri uzunluq problemidir.Adətən bütün firmalar istehsal fiber-optik kabeli 1-6 km uzunluqda istehsal edir.Ancaq tələb olunan məsafə daha uzun olduqda kabelləri məcburi şəkildə qaynaq etmək lazım gəlir.Bundan əlavə binadaxili montajlarda və rəf içində toparlama zamanı kabellərin kəsilməsi və ya qaynaqlanması lazım gələ bilər.Adətən binaxarici montajlarda kabellər sadəcə olaraq qaynaq olunur.Ancaq bina daxilində yerləşən avadanlığa fiber-optik kabeli çatdırmaq üçün daha çox kəsmə-qaynaq işi görülür.Bürünc kabellərdə olduğu kimi fiber-optik kabelləri rahat şəkildə qaynaq etmək mümkün deyildir.Buna səbəb isə fiberlərin nüvəsini düzgun uyğunlaşdırmağn olmasıdır.</w:t>
+      </w:r>
+      <w:r>
+        <w:rPr>
+          <w:rFonts w:ascii="Times New Roman" w:eastAsiaTheme="minorEastAsia" w:hAnsi="Times New Roman" w:cs="Times New Roman"/>
+          <w:sz w:val="28"/>
+          <w:szCs w:val="28"/>
+          <w:lang w:val="en-US"/>
+        </w:rPr>
+        <w:t xml:space="preserve">Qaynaq aparatlar 2 </w:t>
+      </w:r>
+      <w:r>
+        <w:rPr>
+          <w:rFonts w:ascii="Times New Roman" w:eastAsiaTheme="minorEastAsia" w:hAnsi="Times New Roman" w:cs="Times New Roman"/>
+          <w:sz w:val="28"/>
+          <w:szCs w:val="28"/>
+          <w:lang w:val="az-Latn-AZ"/>
+        </w:rPr>
+        <w:t>cür olur:</w:t>
+      </w:r>
+    </w:p>
+    <w:p>
+      <w:pPr>
+        <w:pStyle w:val="ListeParagraf"/>
+        <w:numPr>
+          <w:ilvl w:val="0"/>
+          <w:numId w:val="15"/>
+        </w:numPr>
+        <w:spacing w:line="360" w:lineRule="auto"/>
+        <w:jc w:val="both"/>
+        <w:rPr>
+          <w:rFonts w:ascii="Times New Roman" w:eastAsiaTheme="minorEastAsia" w:hAnsi="Times New Roman" w:cs="Times New Roman"/>
+          <w:sz w:val="28"/>
+          <w:szCs w:val="28"/>
+          <w:lang w:val="az-Latn-AZ"/>
+        </w:rPr>
+      </w:pPr>
+      <w:r>
+        <w:rPr>
+          <w:rFonts w:ascii="Times New Roman" w:eastAsiaTheme="minorEastAsia" w:hAnsi="Times New Roman" w:cs="Times New Roman"/>
+          <w:sz w:val="28"/>
+          <w:szCs w:val="28"/>
+          <w:lang w:val="az-Latn-AZ"/>
+        </w:rPr>
+        <w:t>Lehim-elektrik enerjisindən faydalanaraq əritmə yolu ilə qaynaq edir.Adətən komputer vasitəsilə idarə olunur.Bu tip aparatlarla qaynaq olunduqda itki daha az olur (0.05 dB/km).</w:t>
+      </w:r>
+    </w:p>
+    <w:p>
+      <w:pPr>
+        <w:pStyle w:val="ListeParagraf"/>
+        <w:numPr>
+          <w:ilvl w:val="0"/>
+          <w:numId w:val="15"/>
+        </w:numPr>
+        <w:spacing w:line="360" w:lineRule="auto"/>
+        <w:jc w:val="both"/>
+        <w:rPr>
+          <w:rFonts w:ascii="Times New Roman" w:eastAsiaTheme="minorEastAsia" w:hAnsi="Times New Roman" w:cs="Times New Roman"/>
+          <w:sz w:val="28"/>
+          <w:szCs w:val="28"/>
+          <w:lang w:val="az-Latn-AZ"/>
+        </w:rPr>
+      </w:pPr>
+      <w:r>
+        <w:rPr>
+          <w:rFonts w:ascii="Times New Roman" w:eastAsiaTheme="minorEastAsia" w:hAnsi="Times New Roman" w:cs="Times New Roman"/>
+          <w:sz w:val="28"/>
+          <w:szCs w:val="28"/>
+          <w:lang w:val="az-Latn-AZ"/>
+        </w:rPr>
+        <w:t>Mexaniki-fiberlərin nüvəsini uyğunlaşdırma və digər yüksək dəqiqlik tələb edilən proseslər əl ilə yerinə yetirilir.Bu tip qaynaq aparatlarından istifadə etdikdə itki çox olur (0.2 dB/km).</w:t>
+      </w:r>
+    </w:p>
+    <w:p>
+      <w:pPr>
+        <w:spacing w:line="360" w:lineRule="auto"/>
+        <w:jc w:val="both"/>
+        <w:rPr>
+          <w:rFonts w:ascii="Times New Roman" w:eastAsiaTheme="minorEastAsia" w:hAnsi="Times New Roman" w:cs="Times New Roman"/>
+          <w:sz w:val="28"/>
+          <w:szCs w:val="28"/>
+          <w:lang w:val="az-Latn-AZ"/>
+        </w:rPr>
+      </w:pPr>
+    </w:p>
+    <w:p>
+      <w:pPr>
+        <w:spacing w:line="360" w:lineRule="auto"/>
+        <w:jc w:val="both"/>
+        <w:rPr>
+          <w:rFonts w:ascii="Times New Roman" w:eastAsiaTheme="minorEastAsia" w:hAnsi="Times New Roman" w:cs="Times New Roman"/>
+          <w:sz w:val="28"/>
+          <w:szCs w:val="28"/>
+          <w:lang w:val="az-Latn-AZ"/>
+        </w:rPr>
+      </w:pPr>
     </w:p>
     <w:sectPr>
       <w:pgSz w:w="11906" w:h="16838"/>
